--- a/ПП.01/Аннотация.docx
+++ b/ПП.01/Аннотация.docx
@@ -1,6 +1,6 @@
 
 <file path=word/document.xml><?xml version="1.0" encoding="utf-8"?>
-<w:document xmlns:wpc="http://schemas.microsoft.com/office/word/2010/wordprocessingCanvas" xmlns:mc="http://schemas.openxmlformats.org/markup-compatibility/2006" xmlns:o="urn:schemas-microsoft-com:office:office" xmlns:r="http://schemas.openxmlformats.org/officeDocument/2006/relationships" xmlns:m="http://schemas.openxmlformats.org/officeDocument/2006/math" xmlns:v="urn:schemas-microsoft-com:vml" xmlns:wp14="http://schemas.microsoft.com/office/word/2010/wordprocessingDrawing" xmlns:wp="http://schemas.openxmlformats.org/drawingml/2006/wordprocessingDrawing" xmlns:w10="urn:schemas-microsoft-com:office:word" xmlns:w="http://schemas.openxmlformats.org/wordprocessingml/2006/main" xmlns:w14="http://schemas.microsoft.com/office/word/2010/wordml" xmlns:wpg="http://schemas.microsoft.com/office/word/2010/wordprocessingGroup" xmlns:wpi="http://schemas.microsoft.com/office/word/2010/wordprocessingInk" xmlns:wne="http://schemas.microsoft.com/office/word/2006/wordml" xmlns:wps="http://schemas.microsoft.com/office/word/2010/wordprocessingShape" mc:Ignorable="w14 wp14">
+<w:document xmlns:wpc="http://schemas.microsoft.com/office/word/2010/wordprocessingCanvas" xmlns:mc="http://schemas.openxmlformats.org/markup-compatibility/2006" xmlns:o="urn:schemas-microsoft-com:office:office" xmlns:r="http://schemas.openxmlformats.org/officeDocument/2006/relationships" xmlns:m="http://schemas.openxmlformats.org/officeDocument/2006/math" xmlns:v="urn:schemas-microsoft-com:vml" xmlns:wp14="http://schemas.microsoft.com/office/word/2010/wordprocessingDrawing" xmlns:wp="http://schemas.openxmlformats.org/drawingml/2006/wordprocessingDrawing" xmlns:w10="urn:schemas-microsoft-com:office:word" xmlns:w="http://schemas.openxmlformats.org/wordprocessingml/2006/main" xmlns:w14="http://schemas.microsoft.com/office/word/2010/wordml" xmlns:w15="http://schemas.microsoft.com/office/word/2012/wordml" xmlns:wpg="http://schemas.microsoft.com/office/word/2010/wordprocessingGroup" xmlns:wpi="http://schemas.microsoft.com/office/word/2010/wordprocessingInk" xmlns:wne="http://schemas.microsoft.com/office/word/2006/wordml" xmlns:wps="http://schemas.microsoft.com/office/word/2010/wordprocessingShape" mc:Ignorable="w14 w15 wp14">
   <w:body>
     <w:p>
       <w:pPr>
@@ -347,11 +347,10 @@
           <w:rFonts w:ascii="Times New Roman" w:eastAsia="Times New Roman" w:hAnsi="Times New Roman" w:cs="Times New Roman"/>
           <w:sz w:val="28"/>
           <w:szCs w:val="24"/>
-          <w:highlight w:val="yellow"/>
           <w:u w:val="single"/>
           <w:lang w:eastAsia="ru-RU"/>
         </w:rPr>
-        <w:t>Иванова Ивана     Ивановича</w:t>
+        <w:t>Куветова Даниила Евгеньевич</w:t>
       </w:r>
       <w:r>
         <w:rPr>
@@ -370,7 +369,7 @@
           <w:szCs w:val="24"/>
           <w:lang w:eastAsia="ru-RU"/>
         </w:rPr>
-        <w:t>______________</w:t>
+        <w:t>___________</w:t>
       </w:r>
     </w:p>
     <w:p>
@@ -394,8 +393,6 @@
         </w:rPr>
         <w:t xml:space="preserve">                </w:t>
       </w:r>
-      <w:bookmarkStart w:id="5" w:name="_GoBack"/>
-      <w:bookmarkEnd w:id="5"/>
     </w:p>
     <w:p>
       <w:pPr>
@@ -488,7 +485,7 @@
           <w:lang w:eastAsia="ru-RU"/>
         </w:rPr>
       </w:pPr>
-      <w:bookmarkStart w:id="6" w:name="_Toc45230523"/>
+      <w:bookmarkStart w:id="5" w:name="_Toc45230523"/>
       <w:r>
         <w:rPr>
           <w:rFonts w:ascii="Times New Roman" w:eastAsia="Times New Roman" w:hAnsi="Times New Roman" w:cs="Times New Roman"/>
@@ -517,7 +514,7 @@
         </w:rPr>
         <w:t>___</w:t>
       </w:r>
-      <w:bookmarkEnd w:id="6"/>
+      <w:bookmarkEnd w:id="5"/>
     </w:p>
     <w:p>
       <w:pPr>
@@ -531,78 +528,36 @@
           <w:lang w:eastAsia="ru-RU"/>
         </w:rPr>
       </w:pPr>
-      <w:bookmarkStart w:id="7" w:name="_Toc45230524"/>
-      <w:r>
-        <w:rPr>
-          <w:rFonts w:ascii="Times New Roman" w:eastAsia="Times New Roman" w:hAnsi="Times New Roman" w:cs="Times New Roman"/>
-          <w:sz w:val="28"/>
-          <w:szCs w:val="24"/>
-          <w:lang w:eastAsia="ru-RU"/>
-        </w:rPr>
-        <w:t>Место практик</w:t>
-      </w:r>
-      <w:proofErr w:type="gramStart"/>
-      <w:r>
-        <w:rPr>
-          <w:rFonts w:ascii="Times New Roman" w:eastAsia="Times New Roman" w:hAnsi="Times New Roman" w:cs="Times New Roman"/>
-          <w:sz w:val="28"/>
-          <w:szCs w:val="24"/>
-          <w:lang w:eastAsia="ru-RU"/>
-        </w:rPr>
-        <w:t>и _________</w:t>
-      </w:r>
-      <w:r>
-        <w:rPr>
-          <w:rFonts w:ascii="Times New Roman" w:eastAsia="Times New Roman" w:hAnsi="Times New Roman" w:cs="Times New Roman"/>
-          <w:sz w:val="28"/>
-          <w:szCs w:val="24"/>
-          <w:highlight w:val="yellow"/>
+      <w:bookmarkStart w:id="6" w:name="_Toc45230524"/>
+      <w:r>
+        <w:rPr>
+          <w:rFonts w:ascii="Times New Roman" w:eastAsia="Times New Roman" w:hAnsi="Times New Roman" w:cs="Times New Roman"/>
+          <w:sz w:val="28"/>
+          <w:szCs w:val="24"/>
+          <w:lang w:eastAsia="ru-RU"/>
+        </w:rPr>
+        <w:t>Место практики _________</w:t>
+      </w:r>
+      <w:bookmarkEnd w:id="6"/>
+      <w:r>
+        <w:rPr>
+          <w:rFonts w:ascii="Times New Roman" w:eastAsia="Times New Roman" w:hAnsi="Times New Roman" w:cs="Times New Roman"/>
+          <w:sz w:val="28"/>
+          <w:szCs w:val="24"/>
           <w:u w:val="single"/>
           <w:lang w:eastAsia="ru-RU"/>
         </w:rPr>
-        <w:t>ООО</w:t>
-      </w:r>
-      <w:proofErr w:type="gramEnd"/>
-      <w:r>
-        <w:rPr>
-          <w:rFonts w:ascii="Times New Roman" w:eastAsia="Times New Roman" w:hAnsi="Times New Roman" w:cs="Times New Roman"/>
-          <w:sz w:val="28"/>
-          <w:szCs w:val="24"/>
-          <w:highlight w:val="yellow"/>
-          <w:u w:val="single"/>
-          <w:lang w:eastAsia="ru-RU"/>
-        </w:rPr>
-        <w:t xml:space="preserve"> «СОФТ СЕРВИС</w:t>
-      </w:r>
-      <w:r>
-        <w:rPr>
-          <w:rFonts w:ascii="Times New Roman" w:eastAsia="Times New Roman" w:hAnsi="Times New Roman" w:cs="Times New Roman"/>
-          <w:sz w:val="28"/>
-          <w:szCs w:val="24"/>
-          <w:highlight w:val="yellow"/>
-          <w:lang w:eastAsia="ru-RU"/>
-        </w:rPr>
-        <w:t>»</w:t>
-      </w:r>
-      <w:r>
-        <w:rPr>
-          <w:rFonts w:ascii="Times New Roman" w:eastAsia="Times New Roman" w:hAnsi="Times New Roman" w:cs="Times New Roman"/>
-          <w:sz w:val="28"/>
-          <w:szCs w:val="24"/>
-          <w:lang w:eastAsia="ru-RU"/>
-        </w:rPr>
-        <w:t>_________________</w:t>
-      </w:r>
-      <w:r>
-        <w:rPr>
-          <w:rFonts w:ascii="Times New Roman" w:eastAsia="Times New Roman" w:hAnsi="Times New Roman" w:cs="Times New Roman"/>
-          <w:sz w:val="28"/>
-          <w:szCs w:val="24"/>
-          <w:lang w:eastAsia="ru-RU"/>
-        </w:rPr>
-        <w:t>_____</w:t>
-      </w:r>
-      <w:bookmarkEnd w:id="7"/>
+        <w:t>ООО «Легеарт</w:t>
+      </w:r>
+      <w:r>
+        <w:rPr>
+          <w:rFonts w:ascii="Times New Roman" w:eastAsia="Times New Roman" w:hAnsi="Times New Roman" w:cs="Times New Roman"/>
+          <w:sz w:val="28"/>
+          <w:szCs w:val="24"/>
+          <w:lang w:eastAsia="ru-RU"/>
+        </w:rPr>
+        <w:t>»_________________________</w:t>
+      </w:r>
     </w:p>
     <w:p>
       <w:pPr>
@@ -616,7 +571,7 @@
           <w:lang w:eastAsia="ru-RU"/>
         </w:rPr>
       </w:pPr>
-      <w:bookmarkStart w:id="8" w:name="_Toc45230525"/>
+      <w:bookmarkStart w:id="7" w:name="_Toc45230525"/>
       <w:r>
         <w:rPr>
           <w:rFonts w:ascii="Times New Roman" w:eastAsia="Times New Roman" w:hAnsi="Times New Roman" w:cs="Times New Roman"/>
@@ -725,7 +680,7 @@
         </w:rPr>
         <w:t>_______________________</w:t>
       </w:r>
-      <w:bookmarkEnd w:id="8"/>
+      <w:bookmarkEnd w:id="7"/>
     </w:p>
     <w:p>
       <w:pPr>
@@ -749,7 +704,7 @@
           <w:lang w:eastAsia="ru-RU"/>
         </w:rPr>
       </w:pPr>
-      <w:bookmarkStart w:id="9" w:name="_Toc45230526"/>
+      <w:bookmarkStart w:id="8" w:name="_Toc45230526"/>
       <w:r>
         <w:rPr>
           <w:rFonts w:ascii="Times New Roman" w:eastAsia="Times New Roman" w:hAnsi="Times New Roman" w:cs="Times New Roman"/>
@@ -759,7 +714,7 @@
         </w:rPr>
         <w:t>Руководители практики</w:t>
       </w:r>
-      <w:bookmarkEnd w:id="9"/>
+      <w:bookmarkEnd w:id="8"/>
       <w:r>
         <w:rPr>
           <w:rFonts w:ascii="Times New Roman" w:eastAsia="Times New Roman" w:hAnsi="Times New Roman" w:cs="Times New Roman"/>
@@ -831,7 +786,7 @@
         </w:rPr>
         <w:t xml:space="preserve">                                      </w:t>
       </w:r>
-      <w:bookmarkStart w:id="10" w:name="_Toc45230527"/>
+      <w:bookmarkStart w:id="9" w:name="_Toc45230527"/>
       <w:r>
         <w:rPr>
           <w:rFonts w:ascii="Times New Roman" w:eastAsia="Times New Roman" w:hAnsi="Times New Roman" w:cs="Times New Roman"/>
@@ -840,29 +795,7 @@
           <w:u w:val="single"/>
           <w:lang w:eastAsia="ru-RU"/>
         </w:rPr>
-        <w:t xml:space="preserve">    </w:t>
-      </w:r>
-      <w:proofErr w:type="spellStart"/>
-      <w:r>
-        <w:rPr>
-          <w:rFonts w:ascii="Times New Roman" w:eastAsia="Times New Roman" w:hAnsi="Times New Roman" w:cs="Times New Roman"/>
-          <w:sz w:val="28"/>
-          <w:szCs w:val="28"/>
-          <w:u w:val="single"/>
-          <w:lang w:eastAsia="ru-RU"/>
-        </w:rPr>
-        <w:t>Гжегожевский</w:t>
-      </w:r>
-      <w:proofErr w:type="spellEnd"/>
-      <w:r>
-        <w:rPr>
-          <w:rFonts w:ascii="Times New Roman" w:eastAsia="Times New Roman" w:hAnsi="Times New Roman" w:cs="Times New Roman"/>
-          <w:sz w:val="28"/>
-          <w:szCs w:val="28"/>
-          <w:u w:val="single"/>
-          <w:lang w:eastAsia="ru-RU"/>
-        </w:rPr>
-        <w:t xml:space="preserve"> Сергей Владимирович</w:t>
+        <w:t xml:space="preserve">    Гжегожевский Сергей Владимирович</w:t>
       </w:r>
       <w:r>
         <w:rPr>
@@ -873,7 +806,7 @@
         </w:rPr>
         <w:t>_____________</w:t>
       </w:r>
-      <w:bookmarkEnd w:id="10"/>
+      <w:bookmarkEnd w:id="9"/>
     </w:p>
     <w:p>
       <w:pPr>
@@ -913,27 +846,7 @@
           <w:u w:val="single"/>
           <w:lang w:eastAsia="ru-RU"/>
         </w:rPr>
-        <w:t xml:space="preserve">    </w:t>
-      </w:r>
-      <w:r>
-        <w:rPr>
-          <w:rFonts w:ascii="Times New Roman" w:eastAsia="Times New Roman" w:hAnsi="Times New Roman" w:cs="Times New Roman"/>
-          <w:sz w:val="28"/>
-          <w:szCs w:val="28"/>
-          <w:u w:val="single"/>
-          <w:lang w:eastAsia="ru-RU"/>
-        </w:rPr>
-        <w:t xml:space="preserve">Пронина Алла Юрьевна                 </w:t>
-      </w:r>
-      <w:r>
-        <w:rPr>
-          <w:rFonts w:ascii="Times New Roman" w:eastAsia="Times New Roman" w:hAnsi="Times New Roman" w:cs="Times New Roman"/>
-          <w:sz w:val="28"/>
-          <w:szCs w:val="28"/>
-          <w:u w:val="single"/>
-          <w:lang w:eastAsia="ru-RU"/>
-        </w:rPr>
-        <w:t xml:space="preserve">     </w:t>
+        <w:t xml:space="preserve">    Пронина Алла Юрьевна                      </w:t>
       </w:r>
       <w:r>
         <w:rPr>
@@ -1050,11 +963,10 @@
           <w:rFonts w:ascii="Times New Roman" w:eastAsia="Times New Roman" w:hAnsi="Times New Roman" w:cs="Times New Roman"/>
           <w:sz w:val="28"/>
           <w:szCs w:val="24"/>
-          <w:highlight w:val="yellow"/>
           <w:u w:val="single"/>
           <w:lang w:eastAsia="ru-RU"/>
         </w:rPr>
-        <w:t>Колесников Кирилл Николаевич</w:t>
+        <w:t>Лысенко Вячеслав Витальевич</w:t>
       </w:r>
       <w:r>
         <w:rPr>
@@ -1107,7 +1019,7 @@
         </w:rPr>
         <w:t xml:space="preserve">                                                                     </w:t>
       </w:r>
-      <w:bookmarkStart w:id="11" w:name="_Toc45230528"/>
+      <w:bookmarkStart w:id="10" w:name="_Toc45230528"/>
       <w:r>
         <w:rPr>
           <w:rFonts w:ascii="Times New Roman" w:eastAsia="Times New Roman" w:hAnsi="Times New Roman" w:cs="Times New Roman"/>
@@ -1117,7 +1029,7 @@
         </w:rPr>
         <w:t>МП</w:t>
       </w:r>
-      <w:bookmarkEnd w:id="11"/>
+      <w:bookmarkEnd w:id="10"/>
     </w:p>
     <w:p>
       <w:pPr>
@@ -1276,70 +1188,15 @@
           <w:sz w:val="28"/>
           <w:szCs w:val="28"/>
         </w:rPr>
-        <w:t xml:space="preserve"> в организац</w:t>
-      </w:r>
-      <w:proofErr w:type="gramStart"/>
-      <w:r>
-        <w:rPr>
-          <w:rFonts w:ascii="Times New Roman" w:hAnsi="Times New Roman" w:cs="Times New Roman"/>
-          <w:sz w:val="28"/>
-          <w:szCs w:val="28"/>
-        </w:rPr>
-        <w:t xml:space="preserve">ии </w:t>
+        <w:t xml:space="preserve"> в организации </w:t>
       </w:r>
       <w:r>
         <w:rPr>
           <w:rFonts w:ascii="Times New Roman" w:eastAsia="Calibri" w:hAnsi="Times New Roman" w:cs="Times New Roman"/>
           <w:sz w:val="28"/>
           <w:szCs w:val="28"/>
-          <w:highlight w:val="yellow"/>
-        </w:rPr>
-        <w:t>ООО</w:t>
-      </w:r>
-      <w:proofErr w:type="gramEnd"/>
-      <w:r>
-        <w:rPr>
-          <w:rFonts w:ascii="Times New Roman" w:eastAsia="Calibri" w:hAnsi="Times New Roman" w:cs="Times New Roman"/>
-          <w:sz w:val="28"/>
-          <w:szCs w:val="28"/>
-          <w:highlight w:val="yellow"/>
-        </w:rPr>
-        <w:t xml:space="preserve"> «СОФТ СЕРВИС». Данная организация</w:t>
-      </w:r>
-      <w:r>
-        <w:rPr>
-          <w:rFonts w:ascii="Times New Roman" w:hAnsi="Times New Roman" w:cs="Times New Roman"/>
-          <w:sz w:val="28"/>
-          <w:szCs w:val="28"/>
-          <w:highlight w:val="yellow"/>
-        </w:rPr>
-        <w:t xml:space="preserve"> занимается </w:t>
-      </w:r>
-      <w:r>
-        <w:rPr>
-          <w:rFonts w:ascii="Times New Roman" w:hAnsi="Times New Roman" w:cs="Times New Roman"/>
-          <w:sz w:val="28"/>
-          <w:szCs w:val="28"/>
-          <w:highlight w:val="yellow"/>
-        </w:rPr>
-        <w:t>написанием программ на основе 1С: Предприятие</w:t>
-      </w:r>
-      <w:r>
-        <w:rPr>
-          <w:rFonts w:ascii="Times New Roman" w:hAnsi="Times New Roman" w:cs="Times New Roman"/>
-          <w:sz w:val="28"/>
-          <w:szCs w:val="28"/>
-          <w:highlight w:val="yellow"/>
-        </w:rPr>
-        <w:t>.</w:t>
-      </w:r>
-      <w:r>
-        <w:rPr>
-          <w:rFonts w:ascii="Times New Roman" w:hAnsi="Times New Roman" w:cs="Times New Roman"/>
-          <w:sz w:val="28"/>
-          <w:szCs w:val="28"/>
-        </w:rPr>
-        <w:t xml:space="preserve"> </w:t>
+        </w:rPr>
+        <w:t>ООО «Легеарт». Данная организация занимается созданием сайтов.</w:t>
       </w:r>
     </w:p>
     <w:p>
@@ -1367,15 +1224,68 @@
           <w:sz w:val="28"/>
           <w:szCs w:val="28"/>
         </w:rPr>
-        <w:t>ал, что в организации находи</w:t>
-      </w:r>
-      <w:r>
-        <w:rPr>
-          <w:rFonts w:ascii="Times New Roman" w:hAnsi="Times New Roman" w:cs="Times New Roman"/>
-          <w:sz w:val="28"/>
-          <w:szCs w:val="28"/>
-        </w:rPr>
-        <w:t>тся</w:t>
+        <w:t xml:space="preserve">ал, что в </w:t>
+      </w:r>
+      <w:r>
+        <w:rPr>
+          <w:rFonts w:ascii="Times New Roman" w:hAnsi="Times New Roman" w:cs="Times New Roman"/>
+          <w:sz w:val="28"/>
+          <w:szCs w:val="28"/>
+        </w:rPr>
+        <w:t xml:space="preserve">организации 6 компьютеров. Установлено следующее программное обеспечение: </w:t>
+      </w:r>
+      <w:r>
+        <w:rPr>
+          <w:rFonts w:ascii="Times New Roman" w:hAnsi="Times New Roman" w:cs="Times New Roman"/>
+          <w:color w:val="000000" w:themeColor="text1"/>
+          <w:sz w:val="28"/>
+          <w:szCs w:val="28"/>
+          <w:lang w:val="en-US"/>
+        </w:rPr>
+        <w:t>macOS</w:t>
+      </w:r>
+      <w:r>
+        <w:rPr>
+          <w:rFonts w:ascii="Times New Roman" w:hAnsi="Times New Roman" w:cs="Times New Roman"/>
+          <w:color w:val="000000" w:themeColor="text1"/>
+          <w:sz w:val="28"/>
+          <w:szCs w:val="28"/>
+        </w:rPr>
+        <w:t xml:space="preserve"> 11</w:t>
+      </w:r>
+      <w:r>
+        <w:rPr>
+          <w:rFonts w:ascii="Times New Roman" w:hAnsi="Times New Roman" w:cs="Times New Roman"/>
+          <w:sz w:val="28"/>
+          <w:szCs w:val="28"/>
+        </w:rPr>
+        <w:t xml:space="preserve">, </w:t>
+      </w:r>
+      <w:r>
+        <w:rPr>
+          <w:rFonts w:ascii="Times New Roman" w:hAnsi="Times New Roman" w:cs="Times New Roman"/>
+          <w:color w:val="000000" w:themeColor="text1"/>
+          <w:sz w:val="28"/>
+          <w:szCs w:val="28"/>
+        </w:rPr>
+        <w:t>1С: Битрикс , Adobe Photoshop , FileZilla , Google Chrome, Visual Studio Code, Битрикс24 (Oracle VM VirtualBox), Swift</w:t>
+      </w:r>
+      <w:r>
+        <w:rPr>
+          <w:rFonts w:ascii="Times New Roman" w:hAnsi="Times New Roman" w:cs="Times New Roman"/>
+          <w:color w:val="000000" w:themeColor="text1"/>
+          <w:sz w:val="28"/>
+          <w:szCs w:val="28"/>
+        </w:rPr>
+        <w:t xml:space="preserve">. </w:t>
+      </w:r>
+      <w:r>
+        <w:rPr>
+          <w:rFonts w:ascii="Times New Roman" w:hAnsi="Times New Roman" w:cs="Times New Roman"/>
+          <w:sz w:val="28"/>
+          <w:szCs w:val="28"/>
+        </w:rPr>
+        <w:t>Материально-техническая база соответствует поставленной задаче.</w:t>
       </w:r>
       <w:r>
         <w:rPr>
@@ -1384,226 +1294,6 @@
           <w:szCs w:val="28"/>
         </w:rPr>
         <w:t xml:space="preserve"> </w:t>
-      </w:r>
-      <w:r>
-        <w:rPr>
-          <w:rFonts w:ascii="Times New Roman" w:hAnsi="Times New Roman" w:cs="Times New Roman"/>
-          <w:sz w:val="28"/>
-          <w:szCs w:val="28"/>
-          <w:highlight w:val="yellow"/>
-        </w:rPr>
-        <w:t>15 компьютеров и 1 сервер</w:t>
-      </w:r>
-      <w:r>
-        <w:rPr>
-          <w:rFonts w:ascii="Times New Roman" w:hAnsi="Times New Roman" w:cs="Times New Roman"/>
-          <w:sz w:val="28"/>
-          <w:szCs w:val="28"/>
-        </w:rPr>
-        <w:t>. У</w:t>
-      </w:r>
-      <w:r>
-        <w:rPr>
-          <w:rFonts w:ascii="Times New Roman" w:hAnsi="Times New Roman" w:cs="Times New Roman"/>
-          <w:sz w:val="28"/>
-          <w:szCs w:val="28"/>
-        </w:rPr>
-        <w:t xml:space="preserve">становлено следующее программное обеспечение: </w:t>
-      </w:r>
-      <w:r>
-        <w:rPr>
-          <w:rFonts w:ascii="Times New Roman" w:hAnsi="Times New Roman" w:cs="Times New Roman"/>
-          <w:sz w:val="28"/>
-          <w:szCs w:val="28"/>
-          <w:highlight w:val="yellow"/>
-        </w:rPr>
-        <w:t xml:space="preserve">Операционная система </w:t>
-      </w:r>
-      <w:r>
-        <w:rPr>
-          <w:rFonts w:ascii="Times New Roman" w:hAnsi="Times New Roman" w:cs="Times New Roman"/>
-          <w:sz w:val="28"/>
-          <w:szCs w:val="28"/>
-          <w:highlight w:val="yellow"/>
-          <w:lang w:val="en-US"/>
-        </w:rPr>
-        <w:t>Windows</w:t>
-      </w:r>
-      <w:r>
-        <w:rPr>
-          <w:rFonts w:ascii="Times New Roman" w:hAnsi="Times New Roman" w:cs="Times New Roman"/>
-          <w:sz w:val="28"/>
-          <w:szCs w:val="28"/>
-          <w:highlight w:val="yellow"/>
-        </w:rPr>
-        <w:t xml:space="preserve"> 10. Офисный пакет </w:t>
-      </w:r>
-      <w:proofErr w:type="spellStart"/>
-      <w:r>
-        <w:rPr>
-          <w:rFonts w:ascii="Times New Roman" w:hAnsi="Times New Roman" w:cs="Times New Roman"/>
-          <w:sz w:val="28"/>
-          <w:szCs w:val="28"/>
-          <w:highlight w:val="yellow"/>
-        </w:rPr>
-        <w:t>Microsoft</w:t>
-      </w:r>
-      <w:proofErr w:type="spellEnd"/>
-      <w:r>
-        <w:rPr>
-          <w:rFonts w:ascii="Times New Roman" w:hAnsi="Times New Roman" w:cs="Times New Roman"/>
-          <w:sz w:val="28"/>
-          <w:szCs w:val="28"/>
-          <w:highlight w:val="yellow"/>
-        </w:rPr>
-        <w:t xml:space="preserve"> </w:t>
-      </w:r>
-      <w:proofErr w:type="spellStart"/>
-      <w:r>
-        <w:rPr>
-          <w:rFonts w:ascii="Times New Roman" w:hAnsi="Times New Roman" w:cs="Times New Roman"/>
-          <w:sz w:val="28"/>
-          <w:szCs w:val="28"/>
-          <w:highlight w:val="yellow"/>
-        </w:rPr>
-        <w:t>Office</w:t>
-      </w:r>
-      <w:proofErr w:type="spellEnd"/>
-      <w:r>
-        <w:rPr>
-          <w:rFonts w:ascii="Times New Roman" w:hAnsi="Times New Roman" w:cs="Times New Roman"/>
-          <w:sz w:val="28"/>
-          <w:szCs w:val="28"/>
-          <w:highlight w:val="yellow"/>
-        </w:rPr>
-        <w:t xml:space="preserve"> 2016. </w:t>
-      </w:r>
-      <w:proofErr w:type="gramStart"/>
-      <w:r>
-        <w:rPr>
-          <w:rFonts w:ascii="Times New Roman" w:hAnsi="Times New Roman" w:cs="Times New Roman"/>
-          <w:sz w:val="28"/>
-          <w:szCs w:val="28"/>
-          <w:highlight w:val="yellow"/>
-          <w:lang w:val="en-US"/>
-        </w:rPr>
-        <w:t>Web</w:t>
-      </w:r>
-      <w:r>
-        <w:rPr>
-          <w:rFonts w:ascii="Times New Roman" w:hAnsi="Times New Roman" w:cs="Times New Roman"/>
-          <w:sz w:val="28"/>
-          <w:szCs w:val="28"/>
-          <w:highlight w:val="yellow"/>
-        </w:rPr>
-        <w:t xml:space="preserve">-браузер </w:t>
-      </w:r>
-      <w:r>
-        <w:rPr>
-          <w:rFonts w:ascii="Times New Roman" w:hAnsi="Times New Roman" w:cs="Times New Roman"/>
-          <w:sz w:val="28"/>
-          <w:szCs w:val="28"/>
-          <w:highlight w:val="yellow"/>
-          <w:lang w:val="en-US"/>
-        </w:rPr>
-        <w:t>Google</w:t>
-      </w:r>
-      <w:r>
-        <w:rPr>
-          <w:rFonts w:ascii="Times New Roman" w:hAnsi="Times New Roman" w:cs="Times New Roman"/>
-          <w:sz w:val="28"/>
-          <w:szCs w:val="28"/>
-          <w:highlight w:val="yellow"/>
-        </w:rPr>
-        <w:t xml:space="preserve"> </w:t>
-      </w:r>
-      <w:r>
-        <w:rPr>
-          <w:rFonts w:ascii="Times New Roman" w:hAnsi="Times New Roman" w:cs="Times New Roman"/>
-          <w:sz w:val="28"/>
-          <w:szCs w:val="28"/>
-          <w:highlight w:val="yellow"/>
-          <w:lang w:val="en-US"/>
-        </w:rPr>
-        <w:t>Chrome</w:t>
-      </w:r>
-      <w:r>
-        <w:rPr>
-          <w:rFonts w:ascii="Times New Roman" w:hAnsi="Times New Roman" w:cs="Times New Roman"/>
-          <w:sz w:val="28"/>
-          <w:szCs w:val="28"/>
-          <w:highlight w:val="yellow"/>
-        </w:rPr>
-        <w:t>.</w:t>
-      </w:r>
-      <w:proofErr w:type="gramEnd"/>
-      <w:r>
-        <w:rPr>
-          <w:rFonts w:ascii="Times New Roman" w:hAnsi="Times New Roman" w:cs="Times New Roman"/>
-          <w:sz w:val="28"/>
-          <w:szCs w:val="28"/>
-          <w:highlight w:val="yellow"/>
-        </w:rPr>
-        <w:t xml:space="preserve"> 1С: </w:t>
-      </w:r>
-      <w:proofErr w:type="spellStart"/>
-      <w:r>
-        <w:rPr>
-          <w:rFonts w:ascii="Times New Roman" w:hAnsi="Times New Roman" w:cs="Times New Roman"/>
-          <w:sz w:val="28"/>
-          <w:szCs w:val="28"/>
-          <w:highlight w:val="yellow"/>
-        </w:rPr>
-        <w:t>Битрикс</w:t>
-      </w:r>
-      <w:proofErr w:type="spellEnd"/>
-      <w:r>
-        <w:rPr>
-          <w:rFonts w:ascii="Times New Roman" w:hAnsi="Times New Roman" w:cs="Times New Roman"/>
-          <w:sz w:val="28"/>
-          <w:szCs w:val="28"/>
-          <w:highlight w:val="yellow"/>
-        </w:rPr>
-        <w:t xml:space="preserve">/1С: Предприятие 8.3. Антивирус Касперский или </w:t>
-      </w:r>
-      <w:proofErr w:type="spellStart"/>
-      <w:r>
-        <w:rPr>
-          <w:rFonts w:ascii="Times New Roman" w:hAnsi="Times New Roman" w:cs="Times New Roman"/>
-          <w:sz w:val="28"/>
-          <w:szCs w:val="28"/>
-          <w:highlight w:val="yellow"/>
-          <w:lang w:val="en-US"/>
-        </w:rPr>
-        <w:t>Dr</w:t>
-      </w:r>
-      <w:proofErr w:type="spellEnd"/>
-      <w:r>
-        <w:rPr>
-          <w:rFonts w:ascii="Times New Roman" w:hAnsi="Times New Roman" w:cs="Times New Roman"/>
-          <w:sz w:val="28"/>
-          <w:szCs w:val="28"/>
-          <w:highlight w:val="yellow"/>
-        </w:rPr>
-        <w:t>.</w:t>
-      </w:r>
-      <w:r>
-        <w:rPr>
-          <w:rFonts w:ascii="Times New Roman" w:hAnsi="Times New Roman" w:cs="Times New Roman"/>
-          <w:sz w:val="28"/>
-          <w:szCs w:val="28"/>
-          <w:highlight w:val="yellow"/>
-          <w:lang w:val="en-US"/>
-        </w:rPr>
-        <w:t>Web</w:t>
-      </w:r>
-      <w:r>
-        <w:rPr>
-          <w:rFonts w:ascii="Times New Roman" w:hAnsi="Times New Roman" w:cs="Times New Roman"/>
-          <w:sz w:val="28"/>
-          <w:szCs w:val="28"/>
-        </w:rPr>
-        <w:t>.</w:t>
       </w:r>
     </w:p>
     <w:p>
@@ -1635,7 +1325,6 @@
           <w:rFonts w:ascii="Times New Roman" w:eastAsia="Times New Roman" w:hAnsi="Times New Roman" w:cs="Times New Roman"/>
           <w:sz w:val="28"/>
           <w:szCs w:val="24"/>
-          <w:highlight w:val="yellow"/>
           <w:lang w:eastAsia="ru-RU"/>
         </w:rPr>
       </w:pPr>
@@ -1677,10 +1366,9 @@
           <w:rFonts w:ascii="Times New Roman" w:eastAsia="Times New Roman" w:hAnsi="Times New Roman" w:cs="Times New Roman"/>
           <w:sz w:val="28"/>
           <w:szCs w:val="24"/>
-          <w:highlight w:val="yellow"/>
-          <w:lang w:eastAsia="ru-RU"/>
-        </w:rPr>
-        <w:t>программа для автоматизации процесса оказания услуг и продажи товаров в организации со следующими функциональными возможностями:</w:t>
+          <w:lang w:eastAsia="ru-RU"/>
+        </w:rPr>
+        <w:t>сайт для торгового центра «Браво»  с функциональными возможностями</w:t>
       </w:r>
     </w:p>
     <w:p>
@@ -1696,24 +1384,14 @@
         <w:rPr>
           <w:rFonts w:ascii="Times New Roman" w:eastAsia="Calibri" w:hAnsi="Times New Roman" w:cs="Times New Roman"/>
           <w:sz w:val="28"/>
-          <w:highlight w:val="yellow"/>
         </w:rPr>
       </w:pPr>
       <w:r>
         <w:rPr>
           <w:rFonts w:ascii="Times New Roman" w:eastAsia="Calibri" w:hAnsi="Times New Roman" w:cs="Times New Roman"/>
           <w:sz w:val="28"/>
-          <w:highlight w:val="yellow"/>
-        </w:rPr>
-        <w:t>Добавление и удаление данных из таблиц</w:t>
-      </w:r>
-      <w:r>
-        <w:rPr>
-          <w:rFonts w:ascii="Times New Roman" w:eastAsia="Calibri" w:hAnsi="Times New Roman" w:cs="Times New Roman"/>
-          <w:sz w:val="28"/>
-          <w:highlight w:val="yellow"/>
-        </w:rPr>
-        <w:t xml:space="preserve"> Клиенты, Поставщики, Товары и Услуги.</w:t>
+        </w:rPr>
+        <w:t>Обзор информации о магазинах</w:t>
       </w:r>
     </w:p>
     <w:p>
@@ -1729,147 +1407,14 @@
         <w:rPr>
           <w:rFonts w:ascii="Times New Roman" w:eastAsia="Calibri" w:hAnsi="Times New Roman" w:cs="Times New Roman"/>
           <w:sz w:val="28"/>
-          <w:highlight w:val="yellow"/>
         </w:rPr>
       </w:pPr>
       <w:r>
         <w:rPr>
           <w:rFonts w:ascii="Times New Roman" w:eastAsia="Calibri" w:hAnsi="Times New Roman" w:cs="Times New Roman"/>
           <w:sz w:val="28"/>
-          <w:highlight w:val="yellow"/>
-        </w:rPr>
-        <w:t>Оформление</w:t>
-      </w:r>
-      <w:r>
-        <w:rPr>
-          <w:rFonts w:ascii="Times New Roman" w:eastAsia="Calibri" w:hAnsi="Times New Roman" w:cs="Times New Roman"/>
-          <w:sz w:val="28"/>
-          <w:highlight w:val="yellow"/>
-        </w:rPr>
-        <w:t xml:space="preserve"> </w:t>
-      </w:r>
-      <w:r>
-        <w:rPr>
-          <w:rFonts w:ascii="Times New Roman" w:eastAsia="Calibri" w:hAnsi="Times New Roman" w:cs="Times New Roman"/>
-          <w:sz w:val="28"/>
-          <w:highlight w:val="yellow"/>
-        </w:rPr>
-        <w:t>з</w:t>
-      </w:r>
-      <w:r>
-        <w:rPr>
-          <w:rFonts w:ascii="Times New Roman" w:eastAsia="Calibri" w:hAnsi="Times New Roman" w:cs="Times New Roman"/>
-          <w:sz w:val="28"/>
-          <w:highlight w:val="yellow"/>
-        </w:rPr>
-        <w:t>аказ</w:t>
-      </w:r>
-      <w:r>
-        <w:rPr>
-          <w:rFonts w:ascii="Times New Roman" w:eastAsia="Calibri" w:hAnsi="Times New Roman" w:cs="Times New Roman"/>
-          <w:sz w:val="28"/>
-          <w:highlight w:val="yellow"/>
-        </w:rPr>
-        <w:t>ов</w:t>
-      </w:r>
-      <w:r>
-        <w:rPr>
-          <w:rFonts w:ascii="Times New Roman" w:eastAsia="Calibri" w:hAnsi="Times New Roman" w:cs="Times New Roman"/>
-          <w:sz w:val="28"/>
-          <w:highlight w:val="yellow"/>
-        </w:rPr>
-        <w:t xml:space="preserve"> товаров и </w:t>
-      </w:r>
-      <w:r>
-        <w:rPr>
-          <w:rFonts w:ascii="Times New Roman" w:eastAsia="Calibri" w:hAnsi="Times New Roman" w:cs="Times New Roman"/>
-          <w:sz w:val="28"/>
-          <w:highlight w:val="yellow"/>
-        </w:rPr>
-        <w:t>о</w:t>
-      </w:r>
-      <w:r>
-        <w:rPr>
-          <w:rFonts w:ascii="Times New Roman" w:eastAsia="Calibri" w:hAnsi="Times New Roman" w:cs="Times New Roman"/>
-          <w:sz w:val="28"/>
-          <w:highlight w:val="yellow"/>
-        </w:rPr>
-        <w:t>казание услуг.</w:t>
-      </w:r>
-    </w:p>
-    <w:p>
-      <w:pPr>
-        <w:numPr>
-          <w:ilvl w:val="0"/>
-          <w:numId w:val="9"/>
-        </w:numPr>
-        <w:spacing w:after="0" w:line="360" w:lineRule="auto"/>
-        <w:ind w:left="0" w:firstLine="709"/>
-        <w:contextualSpacing/>
-        <w:jc w:val="both"/>
-        <w:rPr>
-          <w:rFonts w:ascii="Times New Roman" w:eastAsia="Calibri" w:hAnsi="Times New Roman" w:cs="Times New Roman"/>
-          <w:sz w:val="28"/>
-          <w:highlight w:val="yellow"/>
-        </w:rPr>
-      </w:pPr>
-      <w:r>
-        <w:rPr>
-          <w:rFonts w:ascii="Times New Roman" w:eastAsia="Calibri" w:hAnsi="Times New Roman" w:cs="Times New Roman"/>
-          <w:sz w:val="28"/>
-          <w:highlight w:val="yellow"/>
-        </w:rPr>
-        <w:t>Фильтрация данных по различным критериям: названию товара, дате заказа</w:t>
-      </w:r>
-    </w:p>
-    <w:p>
-      <w:pPr>
-        <w:numPr>
-          <w:ilvl w:val="0"/>
-          <w:numId w:val="9"/>
-        </w:numPr>
-        <w:spacing w:after="0" w:line="360" w:lineRule="auto"/>
-        <w:ind w:left="0" w:firstLine="709"/>
-        <w:contextualSpacing/>
-        <w:jc w:val="both"/>
-        <w:rPr>
-          <w:rFonts w:ascii="Times New Roman" w:eastAsia="Calibri" w:hAnsi="Times New Roman" w:cs="Times New Roman"/>
-          <w:sz w:val="28"/>
-          <w:highlight w:val="yellow"/>
-        </w:rPr>
-      </w:pPr>
-      <w:r>
-        <w:rPr>
-          <w:rFonts w:ascii="Times New Roman" w:eastAsia="Calibri" w:hAnsi="Times New Roman" w:cs="Times New Roman"/>
-          <w:sz w:val="28"/>
-          <w:highlight w:val="yellow"/>
-        </w:rPr>
-        <w:t>Поиск данных по дате заказа</w:t>
-      </w:r>
-    </w:p>
-    <w:p>
-      <w:pPr>
-        <w:numPr>
-          <w:ilvl w:val="0"/>
-          <w:numId w:val="9"/>
-        </w:numPr>
-        <w:spacing w:after="0" w:line="360" w:lineRule="auto"/>
-        <w:ind w:left="0" w:firstLine="709"/>
-        <w:contextualSpacing/>
-        <w:jc w:val="both"/>
-        <w:rPr>
-          <w:rFonts w:ascii="Times New Roman" w:eastAsia="Calibri" w:hAnsi="Times New Roman" w:cs="Times New Roman"/>
-          <w:sz w:val="28"/>
-          <w:highlight w:val="yellow"/>
-        </w:rPr>
-      </w:pPr>
-      <w:r>
-        <w:rPr>
-          <w:rFonts w:ascii="Times New Roman" w:eastAsia="Calibri" w:hAnsi="Times New Roman" w:cs="Times New Roman"/>
-          <w:sz w:val="28"/>
-          <w:highlight w:val="yellow"/>
-        </w:rPr>
-        <w:t>Формирование отчетности: База клиентов, по дате и по клиентам.</w:t>
+        </w:rPr>
+        <w:t xml:space="preserve">Обновление информации о магазинах </w:t>
       </w:r>
     </w:p>
     <w:p>
@@ -1911,17 +1456,15 @@
         </w:rPr>
         <w:t xml:space="preserve">На основании собранной информации в программе </w:t>
       </w:r>
-      <w:proofErr w:type="spellStart"/>
-      <w:r>
-        <w:rPr>
-          <w:rFonts w:ascii="Times New Roman" w:hAnsi="Times New Roman" w:cs="Times New Roman"/>
-          <w:sz w:val="28"/>
-          <w:szCs w:val="28"/>
-          <w:highlight w:val="yellow"/>
-        </w:rPr>
-        <w:t>Visio</w:t>
-      </w:r>
-      <w:proofErr w:type="spellEnd"/>
+      <w:r>
+        <w:rPr>
+          <w:rFonts w:ascii="Times New Roman" w:hAnsi="Times New Roman" w:cs="Times New Roman"/>
+          <w:sz w:val="28"/>
+          <w:szCs w:val="28"/>
+          <w:lang w:val="en-US"/>
+        </w:rPr>
+        <w:t>Figma</w:t>
+      </w:r>
       <w:r>
         <w:rPr>
           <w:rFonts w:ascii="Times New Roman" w:hAnsi="Times New Roman" w:cs="Times New Roman"/>
@@ -1950,165 +1493,73 @@
         </w:rPr>
         <w:t xml:space="preserve">Для разработки приложения использовались следующие средства: </w:t>
       </w:r>
-      <w:proofErr w:type="spellStart"/>
-      <w:r>
-        <w:rPr>
-          <w:rFonts w:ascii="Times New Roman" w:hAnsi="Times New Roman" w:cs="Times New Roman"/>
-          <w:sz w:val="28"/>
-          <w:szCs w:val="28"/>
-          <w:highlight w:val="yellow"/>
-        </w:rPr>
-        <w:t>Microsoft</w:t>
-      </w:r>
-      <w:proofErr w:type="spellEnd"/>
-      <w:r>
-        <w:rPr>
-          <w:rFonts w:ascii="Times New Roman" w:hAnsi="Times New Roman" w:cs="Times New Roman"/>
-          <w:sz w:val="28"/>
-          <w:szCs w:val="28"/>
-          <w:highlight w:val="yellow"/>
+      <w:r>
+        <w:rPr>
+          <w:rFonts w:ascii="Times New Roman" w:hAnsi="Times New Roman" w:cs="Times New Roman"/>
+          <w:sz w:val="28"/>
+          <w:szCs w:val="28"/>
+          <w:lang w:val="en-US"/>
+        </w:rPr>
+        <w:t>PhpMyAdmin</w:t>
+      </w:r>
+      <w:r>
+        <w:rPr>
+          <w:rFonts w:ascii="Times New Roman" w:hAnsi="Times New Roman" w:cs="Times New Roman"/>
+          <w:sz w:val="28"/>
+          <w:szCs w:val="28"/>
+        </w:rPr>
+        <w:t xml:space="preserve">, </w:t>
+      </w:r>
+      <w:r>
+        <w:rPr>
+          <w:rFonts w:ascii="Times New Roman" w:hAnsi="Times New Roman" w:cs="Times New Roman"/>
+          <w:sz w:val="28"/>
+          <w:szCs w:val="28"/>
+          <w:lang w:val="en-US"/>
+        </w:rPr>
+        <w:t>WebPack</w:t>
+      </w:r>
+      <w:r>
+        <w:rPr>
+          <w:rFonts w:ascii="Times New Roman" w:hAnsi="Times New Roman" w:cs="Times New Roman"/>
+          <w:sz w:val="28"/>
+          <w:szCs w:val="28"/>
         </w:rPr>
         <w:t xml:space="preserve"> </w:t>
       </w:r>
-      <w:proofErr w:type="spellStart"/>
-      <w:r>
-        <w:rPr>
-          <w:rFonts w:ascii="Times New Roman" w:hAnsi="Times New Roman" w:cs="Times New Roman"/>
-          <w:sz w:val="28"/>
-          <w:szCs w:val="28"/>
-          <w:highlight w:val="yellow"/>
-        </w:rPr>
-        <w:t>Visual</w:t>
-      </w:r>
-      <w:proofErr w:type="spellEnd"/>
-      <w:r>
-        <w:rPr>
-          <w:rFonts w:ascii="Times New Roman" w:hAnsi="Times New Roman" w:cs="Times New Roman"/>
-          <w:sz w:val="28"/>
-          <w:szCs w:val="28"/>
-          <w:highlight w:val="yellow"/>
-        </w:rPr>
-        <w:t xml:space="preserve"> </w:t>
-      </w:r>
-      <w:proofErr w:type="spellStart"/>
-      <w:r>
-        <w:rPr>
-          <w:rFonts w:ascii="Times New Roman" w:hAnsi="Times New Roman" w:cs="Times New Roman"/>
-          <w:sz w:val="28"/>
-          <w:szCs w:val="28"/>
-          <w:highlight w:val="yellow"/>
-        </w:rPr>
-        <w:t>Studio</w:t>
-      </w:r>
-      <w:proofErr w:type="spellEnd"/>
-      <w:r>
-        <w:rPr>
-          <w:rFonts w:ascii="Times New Roman" w:hAnsi="Times New Roman" w:cs="Times New Roman"/>
-          <w:sz w:val="28"/>
-          <w:szCs w:val="28"/>
-          <w:highlight w:val="yellow"/>
+      <w:r>
+        <w:rPr>
+          <w:rFonts w:ascii="Times New Roman" w:hAnsi="Times New Roman" w:cs="Times New Roman"/>
+          <w:sz w:val="28"/>
+          <w:szCs w:val="28"/>
+          <w:lang w:val="en-US"/>
+        </w:rPr>
+        <w:t>Boilerplate</w:t>
+      </w:r>
+      <w:r>
+        <w:rPr>
+          <w:rFonts w:ascii="Times New Roman" w:hAnsi="Times New Roman" w:cs="Times New Roman"/>
+          <w:sz w:val="28"/>
+          <w:szCs w:val="28"/>
         </w:rPr>
         <w:t xml:space="preserve">, </w:t>
       </w:r>
-      <w:proofErr w:type="spellStart"/>
-      <w:r>
-        <w:rPr>
-          <w:rFonts w:ascii="Times New Roman" w:hAnsi="Times New Roman" w:cs="Times New Roman"/>
-          <w:sz w:val="28"/>
-          <w:szCs w:val="28"/>
-          <w:highlight w:val="yellow"/>
-        </w:rPr>
-        <w:t>Microsoft</w:t>
-      </w:r>
-      <w:proofErr w:type="spellEnd"/>
-      <w:r>
-        <w:rPr>
-          <w:rFonts w:ascii="Times New Roman" w:hAnsi="Times New Roman" w:cs="Times New Roman"/>
-          <w:sz w:val="28"/>
-          <w:szCs w:val="28"/>
-          <w:highlight w:val="yellow"/>
-        </w:rPr>
-        <w:t xml:space="preserve"> SQL </w:t>
-      </w:r>
-      <w:proofErr w:type="spellStart"/>
-      <w:r>
-        <w:rPr>
-          <w:rFonts w:ascii="Times New Roman" w:hAnsi="Times New Roman" w:cs="Times New Roman"/>
-          <w:sz w:val="28"/>
-          <w:szCs w:val="28"/>
-          <w:highlight w:val="yellow"/>
-        </w:rPr>
-        <w:t>Server</w:t>
-      </w:r>
-      <w:proofErr w:type="spellEnd"/>
-      <w:r>
-        <w:rPr>
-          <w:rFonts w:ascii="Times New Roman" w:hAnsi="Times New Roman" w:cs="Times New Roman"/>
-          <w:sz w:val="28"/>
-          <w:szCs w:val="28"/>
-          <w:highlight w:val="yellow"/>
-        </w:rPr>
-        <w:t xml:space="preserve"> 2016, SQL </w:t>
-      </w:r>
-      <w:proofErr w:type="spellStart"/>
-      <w:r>
-        <w:rPr>
-          <w:rFonts w:ascii="Times New Roman" w:hAnsi="Times New Roman" w:cs="Times New Roman"/>
-          <w:sz w:val="28"/>
-          <w:szCs w:val="28"/>
-          <w:highlight w:val="yellow"/>
-        </w:rPr>
-        <w:t>Server</w:t>
-      </w:r>
-      <w:proofErr w:type="spellEnd"/>
-      <w:r>
-        <w:rPr>
-          <w:rFonts w:ascii="Times New Roman" w:hAnsi="Times New Roman" w:cs="Times New Roman"/>
-          <w:sz w:val="28"/>
-          <w:szCs w:val="28"/>
-          <w:highlight w:val="yellow"/>
-        </w:rPr>
-        <w:t xml:space="preserve"> </w:t>
-      </w:r>
-      <w:proofErr w:type="spellStart"/>
-      <w:r>
-        <w:rPr>
-          <w:rFonts w:ascii="Times New Roman" w:hAnsi="Times New Roman" w:cs="Times New Roman"/>
-          <w:sz w:val="28"/>
-          <w:szCs w:val="28"/>
-          <w:highlight w:val="yellow"/>
-        </w:rPr>
-        <w:t>Management</w:t>
-      </w:r>
-      <w:proofErr w:type="spellEnd"/>
-      <w:r>
-        <w:rPr>
-          <w:rFonts w:ascii="Times New Roman" w:hAnsi="Times New Roman" w:cs="Times New Roman"/>
-          <w:sz w:val="28"/>
-          <w:szCs w:val="28"/>
-          <w:highlight w:val="yellow"/>
-        </w:rPr>
-        <w:t xml:space="preserve"> </w:t>
-      </w:r>
-      <w:proofErr w:type="spellStart"/>
-      <w:r>
-        <w:rPr>
-          <w:rFonts w:ascii="Times New Roman" w:hAnsi="Times New Roman" w:cs="Times New Roman"/>
-          <w:sz w:val="28"/>
-          <w:szCs w:val="28"/>
-          <w:highlight w:val="yellow"/>
-        </w:rPr>
-        <w:t>Studio</w:t>
-      </w:r>
-      <w:proofErr w:type="spellEnd"/>
-      <w:r>
-        <w:rPr>
-          <w:rFonts w:ascii="Times New Roman" w:hAnsi="Times New Roman" w:cs="Times New Roman"/>
-          <w:sz w:val="28"/>
-          <w:szCs w:val="28"/>
-          <w:highlight w:val="yellow"/>
-        </w:rPr>
-        <w:t xml:space="preserve"> (SSMS).</w:t>
+      <w:r>
+        <w:rPr>
+          <w:rFonts w:ascii="Times New Roman" w:hAnsi="Times New Roman" w:cs="Times New Roman"/>
+          <w:sz w:val="28"/>
+          <w:szCs w:val="28"/>
+          <w:lang w:val="en-US"/>
+        </w:rPr>
+        <w:t>Bitrix</w:t>
+      </w:r>
+      <w:r>
+        <w:rPr>
+          <w:rFonts w:ascii="Times New Roman" w:hAnsi="Times New Roman" w:cs="Times New Roman"/>
+          <w:sz w:val="28"/>
+          <w:szCs w:val="28"/>
+        </w:rPr>
+        <w:t>.</w:t>
       </w:r>
     </w:p>
     <w:p>
@@ -2128,25 +1579,7 @@
           <w:sz w:val="28"/>
           <w:szCs w:val="28"/>
         </w:rPr>
-        <w:lastRenderedPageBreak/>
-        <w:t xml:space="preserve">Приложение обладает удобным графическим интерфейсом, имеется </w:t>
-      </w:r>
-      <w:r>
-        <w:rPr>
-          <w:rFonts w:ascii="Times New Roman" w:hAnsi="Times New Roman" w:cs="Times New Roman"/>
-          <w:sz w:val="28"/>
-          <w:szCs w:val="28"/>
-          <w:highlight w:val="yellow"/>
-        </w:rPr>
-        <w:t>главная форма с меню навигации</w:t>
-      </w:r>
-      <w:r>
-        <w:rPr>
-          <w:rFonts w:ascii="Times New Roman" w:hAnsi="Times New Roman" w:cs="Times New Roman"/>
-          <w:sz w:val="28"/>
-          <w:szCs w:val="28"/>
-        </w:rPr>
-        <w:t>.</w:t>
+        <w:t>Приложение обладает удобным графическим интерфейсом, имеется главная форма с меню навигации.</w:t>
       </w:r>
     </w:p>
     <w:p>
@@ -2173,7 +1606,6 @@
           <w:rFonts w:ascii="Times New Roman" w:hAnsi="Times New Roman" w:cs="Times New Roman"/>
           <w:sz w:val="28"/>
           <w:szCs w:val="28"/>
-          <w:highlight w:val="yellow"/>
         </w:rPr>
         <w:t xml:space="preserve">языка </w:t>
       </w:r>
@@ -2182,19 +1614,17 @@
           <w:rFonts w:ascii="Times New Roman" w:hAnsi="Times New Roman" w:cs="Times New Roman"/>
           <w:sz w:val="28"/>
           <w:szCs w:val="28"/>
-          <w:highlight w:val="yellow"/>
           <w:lang w:val="en-US"/>
         </w:rPr>
-        <w:t>C</w:t>
-      </w:r>
-      <w:r>
-        <w:rPr>
-          <w:rFonts w:ascii="Times New Roman" w:hAnsi="Times New Roman" w:cs="Times New Roman"/>
-          <w:sz w:val="28"/>
-          <w:szCs w:val="28"/>
-          <w:highlight w:val="yellow"/>
-        </w:rPr>
-        <w:t>#.</w:t>
+        <w:t>JavaScript</w:t>
+      </w:r>
+      <w:r>
+        <w:rPr>
+          <w:rFonts w:ascii="Times New Roman" w:hAnsi="Times New Roman" w:cs="Times New Roman"/>
+          <w:sz w:val="28"/>
+          <w:szCs w:val="28"/>
+        </w:rPr>
+        <w:t>.</w:t>
       </w:r>
     </w:p>
     <w:p>
@@ -2210,15 +1640,13 @@
       </w:pPr>
       <w:r>
         <w:rPr>
-          <w:rFonts w:ascii="Times New Roman" w:hAnsi="Times New Roman" w:cs="Times New Roman"/>
           <w:noProof/>
-          <w:sz w:val="24"/>
-          <w:szCs w:val="28"/>
-          <w:lang w:eastAsia="ru-RU"/>
-        </w:rPr>
+          <w:lang w:eastAsia="ru-RU"/>
+        </w:rPr>
+        <w:lastRenderedPageBreak/>
         <w:drawing>
-          <wp:inline distT="0" distB="0" distL="0" distR="0" wp14:anchorId="60E4EB48" wp14:editId="492320BE">
-            <wp:extent cx="3076539" cy="4381500"/>
+          <wp:inline distT="0" distB="0" distL="0" distR="0" wp14:anchorId="486C761F" wp14:editId="03FC4D12">
+            <wp:extent cx="5940425" cy="3024505"/>
             <wp:effectExtent l="0" t="0" r="0" b="0"/>
             <wp:docPr id="1" name="Рисунок 1"/>
             <wp:cNvGraphicFramePr>
@@ -2228,7 +1656,78 @@
               <a:graphicData uri="http://schemas.openxmlformats.org/drawingml/2006/picture">
                 <pic:pic xmlns:pic="http://schemas.openxmlformats.org/drawingml/2006/picture">
                   <pic:nvPicPr>
-                    <pic:cNvPr id="0" name=""/>
+                    <pic:cNvPr id="1" name=""/>
+                    <pic:cNvPicPr/>
+                  </pic:nvPicPr>
+                  <pic:blipFill>
+                    <a:blip r:embed="rId8"/>
+                    <a:stretch>
+                      <a:fillRect/>
+                    </a:stretch>
+                  </pic:blipFill>
+                  <pic:spPr>
+                    <a:xfrm>
+                      <a:off x="0" y="0"/>
+                      <a:ext cx="5940425" cy="3024505"/>
+                    </a:xfrm>
+                    <a:prstGeom prst="rect">
+                      <a:avLst/>
+                    </a:prstGeom>
+                  </pic:spPr>
+                </pic:pic>
+              </a:graphicData>
+            </a:graphic>
+          </wp:inline>
+        </w:drawing>
+      </w:r>
+    </w:p>
+    <w:p>
+      <w:pPr>
+        <w:spacing w:after="0" w:line="240" w:lineRule="auto"/>
+        <w:jc w:val="center"/>
+        <w:rPr>
+          <w:rFonts w:ascii="Times New Roman" w:hAnsi="Times New Roman" w:cs="Times New Roman"/>
+          <w:sz w:val="24"/>
+          <w:szCs w:val="28"/>
+        </w:rPr>
+      </w:pPr>
+      <w:r>
+        <w:rPr>
+          <w:rFonts w:ascii="Times New Roman" w:hAnsi="Times New Roman" w:cs="Times New Roman"/>
+          <w:sz w:val="24"/>
+          <w:szCs w:val="28"/>
+        </w:rPr>
+        <w:t>Рис. 1 «Главная форма»</w:t>
+      </w:r>
+    </w:p>
+    <w:p>
+      <w:pPr>
+        <w:spacing w:after="0" w:line="240" w:lineRule="auto"/>
+        <w:jc w:val="center"/>
+        <w:rPr>
+          <w:rFonts w:ascii="Times New Roman" w:hAnsi="Times New Roman" w:cs="Times New Roman"/>
+          <w:sz w:val="24"/>
+          <w:szCs w:val="28"/>
+        </w:rPr>
+      </w:pPr>
+      <w:r>
+        <w:rPr>
+          <w:noProof/>
+          <w:lang w:eastAsia="ru-RU"/>
+        </w:rPr>
+        <w:drawing>
+          <wp:inline distT="0" distB="0" distL="0" distR="0" wp14:anchorId="009DC977" wp14:editId="41804092">
+            <wp:extent cx="5940425" cy="3538220"/>
+            <wp:effectExtent l="0" t="0" r="0" b="0"/>
+            <wp:docPr id="2" name="Рисунок 2"/>
+            <wp:cNvGraphicFramePr>
+              <a:graphicFrameLocks xmlns:a="http://schemas.openxmlformats.org/drawingml/2006/main" noChangeAspect="1"/>
+            </wp:cNvGraphicFramePr>
+            <a:graphic xmlns:a="http://schemas.openxmlformats.org/drawingml/2006/main">
+              <a:graphicData uri="http://schemas.openxmlformats.org/drawingml/2006/picture">
+                <pic:pic xmlns:pic="http://schemas.openxmlformats.org/drawingml/2006/picture">
+                  <pic:nvPicPr>
+                    <pic:cNvPr id="1" name=""/>
                     <pic:cNvPicPr/>
                   </pic:nvPicPr>
                   <pic:blipFill>
@@ -2240,7 +1739,7 @@
                   <pic:spPr>
                     <a:xfrm>
                       <a:off x="0" y="0"/>
-                      <a:ext cx="3079822" cy="4386176"/>
+                      <a:ext cx="5940425" cy="3538220"/>
                     </a:xfrm>
                     <a:prstGeom prst="rect">
                       <a:avLst/>
@@ -2269,7 +1768,23 @@
           <w:sz w:val="24"/>
           <w:szCs w:val="28"/>
         </w:rPr>
-        <w:t>Рис. 1 «Главная форма»</w:t>
+        <w:t>Рис. 2 «</w:t>
+      </w:r>
+      <w:r>
+        <w:rPr>
+          <w:rFonts w:ascii="Times New Roman" w:hAnsi="Times New Roman" w:cs="Times New Roman"/>
+          <w:sz w:val="24"/>
+          <w:szCs w:val="28"/>
+        </w:rPr>
+        <w:t>Список Магазинов</w:t>
+      </w:r>
+      <w:r>
+        <w:rPr>
+          <w:rFonts w:ascii="Times New Roman" w:hAnsi="Times New Roman" w:cs="Times New Roman"/>
+          <w:sz w:val="24"/>
+          <w:szCs w:val="28"/>
+        </w:rPr>
+        <w:t>»</w:t>
       </w:r>
     </w:p>
     <w:p>
@@ -2284,17 +1799,15 @@
       </w:pPr>
       <w:r>
         <w:rPr>
-          <w:rFonts w:ascii="Times New Roman" w:hAnsi="Times New Roman" w:cs="Times New Roman"/>
           <w:noProof/>
-          <w:sz w:val="24"/>
-          <w:szCs w:val="28"/>
-          <w:lang w:eastAsia="ru-RU"/>
-        </w:rPr>
+          <w:lang w:eastAsia="ru-RU"/>
+        </w:rPr>
+        <w:lastRenderedPageBreak/>
         <w:drawing>
-          <wp:inline distT="0" distB="0" distL="0" distR="0" wp14:anchorId="7E8E52E4" wp14:editId="07E48DF1">
-            <wp:extent cx="5064296" cy="3057525"/>
+          <wp:inline distT="0" distB="0" distL="0" distR="0" wp14:anchorId="79DBB6C9" wp14:editId="24857CC7">
+            <wp:extent cx="5940425" cy="3008630"/>
             <wp:effectExtent l="0" t="0" r="0" b="0"/>
-            <wp:docPr id="3" name="Рисунок 3"/>
+            <wp:docPr id="5" name="Рисунок 5"/>
             <wp:cNvGraphicFramePr>
               <a:graphicFrameLocks xmlns:a="http://schemas.openxmlformats.org/drawingml/2006/main" noChangeAspect="1"/>
             </wp:cNvGraphicFramePr>
@@ -2314,7 +1827,7 @@
                   <pic:spPr>
                     <a:xfrm>
                       <a:off x="0" y="0"/>
-                      <a:ext cx="5061591" cy="3055892"/>
+                      <a:ext cx="5940425" cy="3008630"/>
                     </a:xfrm>
                     <a:prstGeom prst="rect">
                       <a:avLst/>
@@ -2343,7 +1856,7 @@
           <w:sz w:val="24"/>
           <w:szCs w:val="28"/>
         </w:rPr>
-        <w:t>Рис. 2 «</w:t>
+        <w:t>Рис. 3«</w:t>
       </w:r>
       <w:r>
         <w:rPr>
@@ -2351,7 +1864,7 @@
           <w:sz w:val="24"/>
           <w:szCs w:val="28"/>
         </w:rPr>
-        <w:t>Справочник Поставщики</w:t>
+        <w:t>Детальная страница магазина</w:t>
       </w:r>
       <w:r>
         <w:rPr>
@@ -2372,20 +1885,50 @@
           <w:szCs w:val="28"/>
         </w:rPr>
       </w:pPr>
-      <w:r>
-        <w:rPr>
-          <w:rFonts w:ascii="Times New Roman" w:hAnsi="Times New Roman" w:cs="Times New Roman"/>
+    </w:p>
+    <w:p>
+      <w:pPr>
+        <w:spacing w:after="0" w:line="240" w:lineRule="auto"/>
+        <w:jc w:val="center"/>
+        <w:rPr>
+          <w:rFonts w:ascii="Times New Roman" w:hAnsi="Times New Roman" w:cs="Times New Roman"/>
+          <w:sz w:val="24"/>
+          <w:szCs w:val="28"/>
+        </w:rPr>
+      </w:pPr>
+    </w:p>
+    <w:p>
+      <w:pPr>
+        <w:spacing w:after="0" w:line="240" w:lineRule="auto"/>
+        <w:jc w:val="center"/>
+        <w:rPr>
+          <w:rFonts w:ascii="Times New Roman" w:hAnsi="Times New Roman" w:cs="Times New Roman"/>
+          <w:sz w:val="24"/>
+          <w:szCs w:val="28"/>
+        </w:rPr>
+      </w:pPr>
+    </w:p>
+    <w:p>
+      <w:pPr>
+        <w:spacing w:after="0" w:line="240" w:lineRule="auto"/>
+        <w:jc w:val="center"/>
+        <w:rPr>
+          <w:rFonts w:ascii="Times New Roman" w:hAnsi="Times New Roman" w:cs="Times New Roman"/>
+          <w:sz w:val="24"/>
+          <w:szCs w:val="28"/>
+          <w:lang w:val="en-US"/>
+        </w:rPr>
+      </w:pPr>
+      <w:r>
+        <w:rPr>
           <w:noProof/>
-          <w:sz w:val="24"/>
-          <w:szCs w:val="28"/>
-          <w:lang w:eastAsia="ru-RU"/>
-        </w:rPr>
-        <w:lastRenderedPageBreak/>
+          <w:lang w:eastAsia="ru-RU"/>
+        </w:rPr>
         <w:drawing>
-          <wp:inline distT="0" distB="0" distL="0" distR="0" wp14:anchorId="28398CBB" wp14:editId="739B7606">
-            <wp:extent cx="5940425" cy="2022475"/>
+          <wp:inline distT="0" distB="0" distL="0" distR="0" wp14:anchorId="6DCF3533" wp14:editId="4D442518">
+            <wp:extent cx="5940425" cy="4500880"/>
             <wp:effectExtent l="0" t="0" r="0" b="0"/>
-            <wp:docPr id="4" name="Рисунок 4"/>
+            <wp:docPr id="7" name="Рисунок 7"/>
             <wp:cNvGraphicFramePr>
               <a:graphicFrameLocks xmlns:a="http://schemas.openxmlformats.org/drawingml/2006/main" noChangeAspect="1"/>
             </wp:cNvGraphicFramePr>
@@ -2405,7 +1948,7 @@
                   <pic:spPr>
                     <a:xfrm>
                       <a:off x="0" y="0"/>
-                      <a:ext cx="5940425" cy="2022475"/>
+                      <a:ext cx="5940425" cy="4500880"/>
                     </a:xfrm>
                     <a:prstGeom prst="rect">
                       <a:avLst/>
@@ -2434,131 +1977,24 @@
           <w:sz w:val="24"/>
           <w:szCs w:val="28"/>
         </w:rPr>
-        <w:t>Рис. 3«Документ Заказ товаров»</w:t>
-      </w:r>
-    </w:p>
-    <w:p>
-      <w:pPr>
-        <w:spacing w:after="0" w:line="240" w:lineRule="auto"/>
-        <w:jc w:val="center"/>
+        <w:t xml:space="preserve">Рис. </w:t>
+      </w:r>
+      <w:r>
         <w:rPr>
           <w:rFonts w:ascii="Times New Roman" w:hAnsi="Times New Roman" w:cs="Times New Roman"/>
           <w:sz w:val="24"/>
           <w:szCs w:val="28"/>
-        </w:rPr>
-      </w:pPr>
-    </w:p>
-    <w:p>
-      <w:pPr>
-        <w:spacing w:after="0" w:line="240" w:lineRule="auto"/>
-        <w:jc w:val="center"/>
+          <w:lang w:val="en-US"/>
+        </w:rPr>
+        <w:t>4</w:t>
+      </w:r>
+      <w:r>
         <w:rPr>
           <w:rFonts w:ascii="Times New Roman" w:hAnsi="Times New Roman" w:cs="Times New Roman"/>
           <w:sz w:val="24"/>
           <w:szCs w:val="28"/>
         </w:rPr>
-      </w:pPr>
-      <w:r>
-        <w:rPr>
-          <w:rFonts w:ascii="Times New Roman" w:hAnsi="Times New Roman" w:cs="Times New Roman"/>
-          <w:sz w:val="24"/>
-          <w:szCs w:val="28"/>
-        </w:rPr>
-        <w:t xml:space="preserve">Рис. </w:t>
-      </w:r>
-      <w:r>
-        <w:rPr>
-          <w:rFonts w:ascii="Times New Roman" w:hAnsi="Times New Roman" w:cs="Times New Roman"/>
-          <w:sz w:val="24"/>
-          <w:szCs w:val="28"/>
-        </w:rPr>
-        <w:t>4</w:t>
-      </w:r>
-      <w:r>
-        <w:rPr>
-          <w:rFonts w:ascii="Times New Roman" w:hAnsi="Times New Roman" w:cs="Times New Roman"/>
-          <w:sz w:val="24"/>
-          <w:szCs w:val="28"/>
-        </w:rPr>
-        <w:t>«</w:t>
-      </w:r>
-      <w:r>
-        <w:rPr>
-          <w:rFonts w:ascii="Times New Roman" w:hAnsi="Times New Roman" w:cs="Times New Roman"/>
-          <w:sz w:val="24"/>
-          <w:szCs w:val="28"/>
-        </w:rPr>
-        <w:t>Схема данных</w:t>
-      </w:r>
-      <w:r>
-        <w:rPr>
-          <w:rFonts w:ascii="Times New Roman" w:hAnsi="Times New Roman" w:cs="Times New Roman"/>
-          <w:sz w:val="24"/>
-          <w:szCs w:val="28"/>
-        </w:rPr>
-        <w:t>»</w:t>
-      </w:r>
-    </w:p>
-    <w:p>
-      <w:pPr>
-        <w:spacing w:after="0" w:line="240" w:lineRule="auto"/>
-        <w:jc w:val="center"/>
-        <w:rPr>
-          <w:rFonts w:ascii="Times New Roman" w:hAnsi="Times New Roman" w:cs="Times New Roman"/>
-          <w:sz w:val="24"/>
-          <w:szCs w:val="28"/>
-        </w:rPr>
-      </w:pPr>
-    </w:p>
-    <w:p>
-      <w:pPr>
-        <w:spacing w:after="0" w:line="240" w:lineRule="auto"/>
-        <w:jc w:val="center"/>
-        <w:rPr>
-          <w:rFonts w:ascii="Times New Roman" w:hAnsi="Times New Roman" w:cs="Times New Roman"/>
-          <w:sz w:val="24"/>
-          <w:szCs w:val="28"/>
-        </w:rPr>
-      </w:pPr>
-      <w:r>
-        <w:rPr>
-          <w:rFonts w:ascii="Times New Roman" w:hAnsi="Times New Roman" w:cs="Times New Roman"/>
-          <w:sz w:val="24"/>
-          <w:szCs w:val="28"/>
-        </w:rPr>
-        <w:t xml:space="preserve">Рис. </w:t>
-      </w:r>
-      <w:r>
-        <w:rPr>
-          <w:rFonts w:ascii="Times New Roman" w:hAnsi="Times New Roman" w:cs="Times New Roman"/>
-          <w:sz w:val="24"/>
-          <w:szCs w:val="28"/>
-        </w:rPr>
-        <w:t>5</w:t>
-      </w:r>
-      <w:r>
-        <w:rPr>
-          <w:rFonts w:ascii="Times New Roman" w:hAnsi="Times New Roman" w:cs="Times New Roman"/>
-          <w:sz w:val="24"/>
-          <w:szCs w:val="28"/>
-        </w:rPr>
-        <w:t>«</w:t>
-      </w:r>
-      <w:r>
-        <w:rPr>
-          <w:rFonts w:ascii="Times New Roman" w:hAnsi="Times New Roman" w:cs="Times New Roman"/>
-          <w:sz w:val="24"/>
-          <w:szCs w:val="28"/>
-        </w:rPr>
-        <w:t>Программный код функции</w:t>
-      </w:r>
-      <w:r>
-        <w:rPr>
-          <w:rFonts w:ascii="Times New Roman" w:hAnsi="Times New Roman" w:cs="Times New Roman"/>
-          <w:sz w:val="24"/>
-          <w:szCs w:val="28"/>
-        </w:rPr>
-        <w:t>»</w:t>
+        <w:t>«Программный код функции»</w:t>
       </w:r>
     </w:p>
     <w:p>
@@ -2645,27 +2081,17 @@
           <w:szCs w:val="24"/>
           <w:lang w:eastAsia="ru-RU"/>
         </w:rPr>
-        <w:t>. Разработана техническая документация: руководство пользователя, руководство программиста, программа и методика испытаний, те</w:t>
-      </w:r>
-      <w:proofErr w:type="gramStart"/>
-      <w:r>
-        <w:rPr>
-          <w:rFonts w:ascii="Times New Roman" w:eastAsia="Times New Roman" w:hAnsi="Times New Roman" w:cs="Times New Roman"/>
-          <w:sz w:val="28"/>
-          <w:szCs w:val="24"/>
-          <w:lang w:eastAsia="ru-RU"/>
-        </w:rPr>
-        <w:t>кст пр</w:t>
-      </w:r>
-      <w:proofErr w:type="gramEnd"/>
-      <w:r>
-        <w:rPr>
-          <w:rFonts w:ascii="Times New Roman" w:eastAsia="Times New Roman" w:hAnsi="Times New Roman" w:cs="Times New Roman"/>
-          <w:sz w:val="28"/>
-          <w:szCs w:val="24"/>
-          <w:lang w:eastAsia="ru-RU"/>
-        </w:rPr>
-        <w:t>ограммы.</w:t>
+        <w:t xml:space="preserve">. Разработана техническая </w:t>
+      </w:r>
+      <w:r>
+        <w:rPr>
+          <w:rFonts w:ascii="Times New Roman" w:eastAsia="Times New Roman" w:hAnsi="Times New Roman" w:cs="Times New Roman"/>
+          <w:sz w:val="28"/>
+          <w:szCs w:val="24"/>
+          <w:lang w:eastAsia="ru-RU"/>
+        </w:rPr>
+        <w:lastRenderedPageBreak/>
+        <w:t>документация: руководство пользователя, руководство программиста, программа и методика испытаний, текст программы.</w:t>
       </w:r>
     </w:p>
     <w:p>
@@ -2703,14 +2129,12 @@
         <w:rPr>
           <w:rFonts w:ascii="Times New Roman" w:eastAsia="Calibri" w:hAnsi="Times New Roman" w:cs="Times New Roman"/>
           <w:sz w:val="28"/>
-          <w:highlight w:val="yellow"/>
         </w:rPr>
       </w:pPr>
       <w:r>
         <w:rPr>
           <w:rFonts w:ascii="Times New Roman" w:eastAsia="Calibri" w:hAnsi="Times New Roman" w:cs="Times New Roman"/>
           <w:sz w:val="28"/>
-          <w:highlight w:val="yellow"/>
         </w:rPr>
         <w:t xml:space="preserve">Составление рекомендаций по установки программного обеспечения. </w:t>
       </w:r>
@@ -2728,14 +2152,12 @@
         <w:rPr>
           <w:rFonts w:ascii="Times New Roman" w:eastAsia="Calibri" w:hAnsi="Times New Roman" w:cs="Times New Roman"/>
           <w:sz w:val="28"/>
-          <w:highlight w:val="yellow"/>
         </w:rPr>
       </w:pPr>
       <w:r>
         <w:rPr>
           <w:rFonts w:ascii="Times New Roman" w:eastAsia="Calibri" w:hAnsi="Times New Roman" w:cs="Times New Roman"/>
           <w:sz w:val="28"/>
-          <w:highlight w:val="yellow"/>
         </w:rPr>
         <w:t>Составление рекомендаций по ремонту компьютера</w:t>
       </w:r>
@@ -2753,35 +2175,24 @@
         <w:rPr>
           <w:rFonts w:ascii="Times New Roman" w:eastAsia="Calibri" w:hAnsi="Times New Roman" w:cs="Times New Roman"/>
           <w:sz w:val="28"/>
-          <w:highlight w:val="yellow"/>
         </w:rPr>
       </w:pPr>
       <w:r>
         <w:rPr>
           <w:rFonts w:ascii="Times New Roman" w:eastAsia="Calibri" w:hAnsi="Times New Roman" w:cs="Times New Roman"/>
           <w:sz w:val="28"/>
-          <w:highlight w:val="yellow"/>
-        </w:rPr>
-        <w:t>Разработка отдельных программных модулей для организац</w:t>
-      </w:r>
-      <w:proofErr w:type="gramStart"/>
+        </w:rPr>
+        <w:t xml:space="preserve">Разработка </w:t>
+      </w:r>
       <w:r>
         <w:rPr>
           <w:rFonts w:ascii="Times New Roman" w:eastAsia="Calibri" w:hAnsi="Times New Roman" w:cs="Times New Roman"/>
           <w:sz w:val="28"/>
-          <w:highlight w:val="yellow"/>
-        </w:rPr>
-        <w:t>ии ООО</w:t>
-      </w:r>
-      <w:proofErr w:type="gramEnd"/>
-      <w:r>
-        <w:rPr>
-          <w:rFonts w:ascii="Times New Roman" w:eastAsia="Calibri" w:hAnsi="Times New Roman" w:cs="Times New Roman"/>
-          <w:sz w:val="28"/>
-          <w:highlight w:val="yellow"/>
-        </w:rPr>
-        <w:t xml:space="preserve"> «СОФТ СЕРВИС».</w:t>
-      </w:r>
+        </w:rPr>
+        <w:t>отдельных веб-страниц</w:t>
+      </w:r>
+      <w:bookmarkStart w:id="11" w:name="_GoBack"/>
+      <w:bookmarkEnd w:id="11"/>
     </w:p>
     <w:p>
       <w:pPr>
@@ -2794,6 +2205,14 @@
           <w:szCs w:val="28"/>
         </w:rPr>
       </w:pPr>
+      <w:r>
+        <w:rPr>
+          <w:rFonts w:ascii="Times New Roman" w:hAnsi="Times New Roman" w:cs="Times New Roman"/>
+          <w:sz w:val="24"/>
+          <w:szCs w:val="28"/>
+        </w:rPr>
+        <w:t>Будет будет не бойтесь)</w:t>
+      </w:r>
     </w:p>
     <w:p>
       <w:pPr>
@@ -2957,23 +2376,13 @@
           <w:szCs w:val="28"/>
         </w:rPr>
       </w:pPr>
-      <w:proofErr w:type="gramStart"/>
-      <w:r>
-        <w:rPr>
-          <w:rFonts w:ascii="Times New Roman" w:hAnsi="Times New Roman" w:cs="Times New Roman"/>
-          <w:sz w:val="28"/>
-          <w:szCs w:val="28"/>
-        </w:rPr>
-        <w:t>ОК</w:t>
-      </w:r>
-      <w:proofErr w:type="gramEnd"/>
-      <w:r>
-        <w:rPr>
-          <w:rFonts w:ascii="Times New Roman" w:hAnsi="Times New Roman" w:cs="Times New Roman"/>
-          <w:sz w:val="28"/>
-          <w:szCs w:val="28"/>
-        </w:rPr>
-        <w:t xml:space="preserve"> 01</w:t>
+      <w:r>
+        <w:rPr>
+          <w:rFonts w:ascii="Times New Roman" w:hAnsi="Times New Roman" w:cs="Times New Roman"/>
+          <w:sz w:val="28"/>
+          <w:szCs w:val="28"/>
+        </w:rPr>
+        <w:t>ОК 01</w:t>
       </w:r>
       <w:r>
         <w:rPr>
@@ -3005,23 +2414,13 @@
           <w:szCs w:val="28"/>
         </w:rPr>
       </w:pPr>
-      <w:proofErr w:type="gramStart"/>
-      <w:r>
-        <w:rPr>
-          <w:rFonts w:ascii="Times New Roman" w:hAnsi="Times New Roman" w:cs="Times New Roman"/>
-          <w:sz w:val="28"/>
-          <w:szCs w:val="28"/>
-        </w:rPr>
-        <w:t>ОК</w:t>
-      </w:r>
-      <w:proofErr w:type="gramEnd"/>
-      <w:r>
-        <w:rPr>
-          <w:rFonts w:ascii="Times New Roman" w:hAnsi="Times New Roman" w:cs="Times New Roman"/>
-          <w:sz w:val="28"/>
-          <w:szCs w:val="28"/>
-        </w:rPr>
-        <w:t xml:space="preserve"> 02</w:t>
+      <w:r>
+        <w:rPr>
+          <w:rFonts w:ascii="Times New Roman" w:hAnsi="Times New Roman" w:cs="Times New Roman"/>
+          <w:sz w:val="28"/>
+          <w:szCs w:val="28"/>
+        </w:rPr>
+        <w:t>ОК 02</w:t>
       </w:r>
       <w:r>
         <w:rPr>
@@ -3037,16 +2436,7 @@
           <w:sz w:val="28"/>
           <w:szCs w:val="28"/>
         </w:rPr>
-        <w:t xml:space="preserve">Осуществлять поиск, анализ и интерпретацию информации, </w:t>
-      </w:r>
-      <w:r>
-        <w:rPr>
-          <w:rFonts w:ascii="Times New Roman" w:hAnsi="Times New Roman" w:cs="Times New Roman"/>
-          <w:sz w:val="28"/>
-          <w:szCs w:val="28"/>
-        </w:rPr>
-        <w:lastRenderedPageBreak/>
-        <w:t>необходимой для выполнения задач профессиональной деятельности.</w:t>
+        <w:t>Осуществлять поиск, анализ и интерпретацию информации, необходимой для выполнения задач профессиональной деятельности.</w:t>
       </w:r>
     </w:p>
     <w:p>
@@ -3062,23 +2452,13 @@
           <w:szCs w:val="28"/>
         </w:rPr>
       </w:pPr>
-      <w:proofErr w:type="gramStart"/>
-      <w:r>
-        <w:rPr>
-          <w:rFonts w:ascii="Times New Roman" w:hAnsi="Times New Roman" w:cs="Times New Roman"/>
-          <w:sz w:val="28"/>
-          <w:szCs w:val="28"/>
-        </w:rPr>
-        <w:t>ОК</w:t>
-      </w:r>
-      <w:proofErr w:type="gramEnd"/>
-      <w:r>
-        <w:rPr>
-          <w:rFonts w:ascii="Times New Roman" w:hAnsi="Times New Roman" w:cs="Times New Roman"/>
-          <w:sz w:val="28"/>
-          <w:szCs w:val="28"/>
-        </w:rPr>
-        <w:t xml:space="preserve"> 03</w:t>
+      <w:r>
+        <w:rPr>
+          <w:rFonts w:ascii="Times New Roman" w:hAnsi="Times New Roman" w:cs="Times New Roman"/>
+          <w:sz w:val="28"/>
+          <w:szCs w:val="28"/>
+        </w:rPr>
+        <w:t>ОК 03</w:t>
       </w:r>
       <w:r>
         <w:rPr>
@@ -3110,23 +2490,13 @@
           <w:szCs w:val="28"/>
         </w:rPr>
       </w:pPr>
-      <w:proofErr w:type="gramStart"/>
-      <w:r>
-        <w:rPr>
-          <w:rFonts w:ascii="Times New Roman" w:hAnsi="Times New Roman" w:cs="Times New Roman"/>
-          <w:sz w:val="28"/>
-          <w:szCs w:val="28"/>
-        </w:rPr>
-        <w:t>ОК</w:t>
-      </w:r>
-      <w:proofErr w:type="gramEnd"/>
-      <w:r>
-        <w:rPr>
-          <w:rFonts w:ascii="Times New Roman" w:hAnsi="Times New Roman" w:cs="Times New Roman"/>
-          <w:sz w:val="28"/>
-          <w:szCs w:val="28"/>
-        </w:rPr>
-        <w:t xml:space="preserve"> 04</w:t>
+      <w:r>
+        <w:rPr>
+          <w:rFonts w:ascii="Times New Roman" w:hAnsi="Times New Roman" w:cs="Times New Roman"/>
+          <w:sz w:val="28"/>
+          <w:szCs w:val="28"/>
+        </w:rPr>
+        <w:t>ОК 04</w:t>
       </w:r>
       <w:r>
         <w:rPr>
@@ -3158,23 +2528,13 @@
           <w:szCs w:val="28"/>
         </w:rPr>
       </w:pPr>
-      <w:proofErr w:type="gramStart"/>
-      <w:r>
-        <w:rPr>
-          <w:rFonts w:ascii="Times New Roman" w:hAnsi="Times New Roman" w:cs="Times New Roman"/>
-          <w:sz w:val="28"/>
-          <w:szCs w:val="28"/>
-        </w:rPr>
-        <w:t>ОК</w:t>
-      </w:r>
-      <w:proofErr w:type="gramEnd"/>
-      <w:r>
-        <w:rPr>
-          <w:rFonts w:ascii="Times New Roman" w:hAnsi="Times New Roman" w:cs="Times New Roman"/>
-          <w:sz w:val="28"/>
-          <w:szCs w:val="28"/>
-        </w:rPr>
-        <w:t xml:space="preserve"> 05</w:t>
+      <w:r>
+        <w:rPr>
+          <w:rFonts w:ascii="Times New Roman" w:hAnsi="Times New Roman" w:cs="Times New Roman"/>
+          <w:sz w:val="28"/>
+          <w:szCs w:val="28"/>
+        </w:rPr>
+        <w:t>ОК 05</w:t>
       </w:r>
       <w:r>
         <w:rPr>
@@ -3206,23 +2566,13 @@
           <w:szCs w:val="28"/>
         </w:rPr>
       </w:pPr>
-      <w:proofErr w:type="gramStart"/>
-      <w:r>
-        <w:rPr>
-          <w:rFonts w:ascii="Times New Roman" w:hAnsi="Times New Roman" w:cs="Times New Roman"/>
-          <w:sz w:val="28"/>
-          <w:szCs w:val="28"/>
-        </w:rPr>
-        <w:t>ОК</w:t>
-      </w:r>
-      <w:proofErr w:type="gramEnd"/>
-      <w:r>
-        <w:rPr>
-          <w:rFonts w:ascii="Times New Roman" w:hAnsi="Times New Roman" w:cs="Times New Roman"/>
-          <w:sz w:val="28"/>
-          <w:szCs w:val="28"/>
-        </w:rPr>
-        <w:t xml:space="preserve"> 06</w:t>
+      <w:r>
+        <w:rPr>
+          <w:rFonts w:ascii="Times New Roman" w:hAnsi="Times New Roman" w:cs="Times New Roman"/>
+          <w:sz w:val="28"/>
+          <w:szCs w:val="28"/>
+        </w:rPr>
+        <w:t>ОК 06</w:t>
       </w:r>
       <w:r>
         <w:rPr>
@@ -3262,23 +2612,13 @@
           <w:szCs w:val="28"/>
         </w:rPr>
       </w:pPr>
-      <w:proofErr w:type="gramStart"/>
-      <w:r>
-        <w:rPr>
-          <w:rFonts w:ascii="Times New Roman" w:hAnsi="Times New Roman" w:cs="Times New Roman"/>
-          <w:sz w:val="28"/>
-          <w:szCs w:val="28"/>
-        </w:rPr>
-        <w:t>ОК</w:t>
-      </w:r>
-      <w:proofErr w:type="gramEnd"/>
-      <w:r>
-        <w:rPr>
-          <w:rFonts w:ascii="Times New Roman" w:hAnsi="Times New Roman" w:cs="Times New Roman"/>
-          <w:sz w:val="28"/>
-          <w:szCs w:val="28"/>
-        </w:rPr>
-        <w:t xml:space="preserve"> 07</w:t>
+      <w:r>
+        <w:rPr>
+          <w:rFonts w:ascii="Times New Roman" w:hAnsi="Times New Roman" w:cs="Times New Roman"/>
+          <w:sz w:val="28"/>
+          <w:szCs w:val="28"/>
+        </w:rPr>
+        <w:t>ОК 07</w:t>
       </w:r>
       <w:r>
         <w:rPr>
@@ -3310,23 +2650,14 @@
           <w:szCs w:val="28"/>
         </w:rPr>
       </w:pPr>
-      <w:proofErr w:type="gramStart"/>
-      <w:r>
-        <w:rPr>
-          <w:rFonts w:ascii="Times New Roman" w:hAnsi="Times New Roman" w:cs="Times New Roman"/>
-          <w:sz w:val="28"/>
-          <w:szCs w:val="28"/>
-        </w:rPr>
-        <w:t>ОК</w:t>
-      </w:r>
-      <w:proofErr w:type="gramEnd"/>
-      <w:r>
-        <w:rPr>
-          <w:rFonts w:ascii="Times New Roman" w:hAnsi="Times New Roman" w:cs="Times New Roman"/>
-          <w:sz w:val="28"/>
-          <w:szCs w:val="28"/>
-        </w:rPr>
-        <w:t xml:space="preserve"> 08</w:t>
+      <w:r>
+        <w:rPr>
+          <w:rFonts w:ascii="Times New Roman" w:hAnsi="Times New Roman" w:cs="Times New Roman"/>
+          <w:sz w:val="28"/>
+          <w:szCs w:val="28"/>
+        </w:rPr>
+        <w:lastRenderedPageBreak/>
+        <w:t>ОК 08</w:t>
       </w:r>
       <w:r>
         <w:rPr>
@@ -3358,23 +2689,13 @@
           <w:szCs w:val="28"/>
         </w:rPr>
       </w:pPr>
-      <w:proofErr w:type="gramStart"/>
-      <w:r>
-        <w:rPr>
-          <w:rFonts w:ascii="Times New Roman" w:hAnsi="Times New Roman" w:cs="Times New Roman"/>
-          <w:sz w:val="28"/>
-          <w:szCs w:val="28"/>
-        </w:rPr>
-        <w:t>ОК</w:t>
-      </w:r>
-      <w:proofErr w:type="gramEnd"/>
-      <w:r>
-        <w:rPr>
-          <w:rFonts w:ascii="Times New Roman" w:hAnsi="Times New Roman" w:cs="Times New Roman"/>
-          <w:sz w:val="28"/>
-          <w:szCs w:val="28"/>
-        </w:rPr>
-        <w:t xml:space="preserve"> 09</w:t>
+      <w:r>
+        <w:rPr>
+          <w:rFonts w:ascii="Times New Roman" w:hAnsi="Times New Roman" w:cs="Times New Roman"/>
+          <w:sz w:val="28"/>
+          <w:szCs w:val="28"/>
+        </w:rPr>
+        <w:t>ОК 09</w:t>
       </w:r>
       <w:r>
         <w:rPr>
@@ -3406,23 +2727,13 @@
           <w:szCs w:val="28"/>
         </w:rPr>
       </w:pPr>
-      <w:proofErr w:type="gramStart"/>
-      <w:r>
-        <w:rPr>
-          <w:rFonts w:ascii="Times New Roman" w:hAnsi="Times New Roman" w:cs="Times New Roman"/>
-          <w:sz w:val="28"/>
-          <w:szCs w:val="28"/>
-        </w:rPr>
-        <w:t>ОК</w:t>
-      </w:r>
-      <w:proofErr w:type="gramEnd"/>
-      <w:r>
-        <w:rPr>
-          <w:rFonts w:ascii="Times New Roman" w:hAnsi="Times New Roman" w:cs="Times New Roman"/>
-          <w:sz w:val="28"/>
-          <w:szCs w:val="28"/>
-        </w:rPr>
-        <w:t xml:space="preserve"> 10</w:t>
+      <w:r>
+        <w:rPr>
+          <w:rFonts w:ascii="Times New Roman" w:hAnsi="Times New Roman" w:cs="Times New Roman"/>
+          <w:sz w:val="28"/>
+          <w:szCs w:val="28"/>
+        </w:rPr>
+        <w:t>ОК 10</w:t>
       </w:r>
       <w:r>
         <w:rPr>
@@ -3454,23 +2765,13 @@
           <w:szCs w:val="28"/>
         </w:rPr>
       </w:pPr>
-      <w:proofErr w:type="gramStart"/>
-      <w:r>
-        <w:rPr>
-          <w:rFonts w:ascii="Times New Roman" w:hAnsi="Times New Roman" w:cs="Times New Roman"/>
-          <w:sz w:val="28"/>
-          <w:szCs w:val="28"/>
-        </w:rPr>
-        <w:t>ОК</w:t>
-      </w:r>
-      <w:proofErr w:type="gramEnd"/>
-      <w:r>
-        <w:rPr>
-          <w:rFonts w:ascii="Times New Roman" w:hAnsi="Times New Roman" w:cs="Times New Roman"/>
-          <w:sz w:val="28"/>
-          <w:szCs w:val="28"/>
-        </w:rPr>
-        <w:t xml:space="preserve"> 11</w:t>
+      <w:r>
+        <w:rPr>
+          <w:rFonts w:ascii="Times New Roman" w:hAnsi="Times New Roman" w:cs="Times New Roman"/>
+          <w:sz w:val="28"/>
+          <w:szCs w:val="28"/>
+        </w:rPr>
+        <w:t>ОК 11</w:t>
       </w:r>
       <w:r>
         <w:rPr>
@@ -3684,25 +2985,7 @@
           <w:sz w:val="28"/>
           <w:szCs w:val="28"/>
         </w:rPr>
-        <w:t xml:space="preserve">Осуществлять </w:t>
-      </w:r>
-      <w:proofErr w:type="spellStart"/>
-      <w:r>
-        <w:rPr>
-          <w:rFonts w:ascii="Times New Roman" w:hAnsi="Times New Roman" w:cs="Times New Roman"/>
-          <w:sz w:val="28"/>
-          <w:szCs w:val="28"/>
-        </w:rPr>
-        <w:t>рефакторинг</w:t>
-      </w:r>
-      <w:proofErr w:type="spellEnd"/>
-      <w:r>
-        <w:rPr>
-          <w:rFonts w:ascii="Times New Roman" w:hAnsi="Times New Roman" w:cs="Times New Roman"/>
-          <w:sz w:val="28"/>
-          <w:szCs w:val="28"/>
-        </w:rPr>
-        <w:t xml:space="preserve"> и оптимизацию программного кода</w:t>
+        <w:t>Осуществлять рефакторинг и оптимизацию программного кода</w:t>
       </w:r>
     </w:p>
     <w:p>
@@ -3724,7 +3007,6 @@
           <w:sz w:val="28"/>
           <w:szCs w:val="28"/>
         </w:rPr>
-        <w:lastRenderedPageBreak/>
         <w:t>ПК 1.6</w:t>
       </w:r>
       <w:r>
@@ -3785,7 +3067,7 @@
 </file>
 
 <file path=word/endnotes.xml><?xml version="1.0" encoding="utf-8"?>
-<w:endnotes xmlns:wpc="http://schemas.microsoft.com/office/word/2010/wordprocessingCanvas" xmlns:mc="http://schemas.openxmlformats.org/markup-compatibility/2006" xmlns:o="urn:schemas-microsoft-com:office:office" xmlns:r="http://schemas.openxmlformats.org/officeDocument/2006/relationships" xmlns:m="http://schemas.openxmlformats.org/officeDocument/2006/math" xmlns:v="urn:schemas-microsoft-com:vml" xmlns:wp14="http://schemas.microsoft.com/office/word/2010/wordprocessingDrawing" xmlns:wp="http://schemas.openxmlformats.org/drawingml/2006/wordprocessingDrawing" xmlns:w10="urn:schemas-microsoft-com:office:word" xmlns:w="http://schemas.openxmlformats.org/wordprocessingml/2006/main" xmlns:w14="http://schemas.microsoft.com/office/word/2010/wordml" xmlns:wpg="http://schemas.microsoft.com/office/word/2010/wordprocessingGroup" xmlns:wpi="http://schemas.microsoft.com/office/word/2010/wordprocessingInk" xmlns:wne="http://schemas.microsoft.com/office/word/2006/wordml" xmlns:wps="http://schemas.microsoft.com/office/word/2010/wordprocessingShape" mc:Ignorable="w14 wp14">
+<w:endnotes xmlns:wpc="http://schemas.microsoft.com/office/word/2010/wordprocessingCanvas" xmlns:mc="http://schemas.openxmlformats.org/markup-compatibility/2006" xmlns:o="urn:schemas-microsoft-com:office:office" xmlns:r="http://schemas.openxmlformats.org/officeDocument/2006/relationships" xmlns:m="http://schemas.openxmlformats.org/officeDocument/2006/math" xmlns:v="urn:schemas-microsoft-com:vml" xmlns:wp14="http://schemas.microsoft.com/office/word/2010/wordprocessingDrawing" xmlns:wp="http://schemas.openxmlformats.org/drawingml/2006/wordprocessingDrawing" xmlns:w10="urn:schemas-microsoft-com:office:word" xmlns:w="http://schemas.openxmlformats.org/wordprocessingml/2006/main" xmlns:w14="http://schemas.microsoft.com/office/word/2010/wordml" xmlns:w15="http://schemas.microsoft.com/office/word/2012/wordml" xmlns:wpg="http://schemas.microsoft.com/office/word/2010/wordprocessingGroup" xmlns:wpi="http://schemas.microsoft.com/office/word/2010/wordprocessingInk" xmlns:wne="http://schemas.microsoft.com/office/word/2006/wordml" xmlns:wps="http://schemas.microsoft.com/office/word/2010/wordprocessingShape" mc:Ignorable="w14 w15 wp14">
   <w:endnote w:type="separator" w:id="-1">
     <w:p>
       <w:pPr>
@@ -3810,7 +3092,7 @@
 </file>
 
 <file path=word/footer1.xml><?xml version="1.0" encoding="utf-8"?>
-<w:ftr xmlns:wpc="http://schemas.microsoft.com/office/word/2010/wordprocessingCanvas" xmlns:mc="http://schemas.openxmlformats.org/markup-compatibility/2006" xmlns:o="urn:schemas-microsoft-com:office:office" xmlns:r="http://schemas.openxmlformats.org/officeDocument/2006/relationships" xmlns:m="http://schemas.openxmlformats.org/officeDocument/2006/math" xmlns:v="urn:schemas-microsoft-com:vml" xmlns:wp14="http://schemas.microsoft.com/office/word/2010/wordprocessingDrawing" xmlns:wp="http://schemas.openxmlformats.org/drawingml/2006/wordprocessingDrawing" xmlns:w10="urn:schemas-microsoft-com:office:word" xmlns:w="http://schemas.openxmlformats.org/wordprocessingml/2006/main" xmlns:w14="http://schemas.microsoft.com/office/word/2010/wordml" xmlns:wpg="http://schemas.microsoft.com/office/word/2010/wordprocessingGroup" xmlns:wpi="http://schemas.microsoft.com/office/word/2010/wordprocessingInk" xmlns:wne="http://schemas.microsoft.com/office/word/2006/wordml" xmlns:wps="http://schemas.microsoft.com/office/word/2010/wordprocessingShape" mc:Ignorable="w14 wp14">
+<w:ftr xmlns:wpc="http://schemas.microsoft.com/office/word/2010/wordprocessingCanvas" xmlns:mc="http://schemas.openxmlformats.org/markup-compatibility/2006" xmlns:o="urn:schemas-microsoft-com:office:office" xmlns:r="http://schemas.openxmlformats.org/officeDocument/2006/relationships" xmlns:m="http://schemas.openxmlformats.org/officeDocument/2006/math" xmlns:v="urn:schemas-microsoft-com:vml" xmlns:wp14="http://schemas.microsoft.com/office/word/2010/wordprocessingDrawing" xmlns:wp="http://schemas.openxmlformats.org/drawingml/2006/wordprocessingDrawing" xmlns:w10="urn:schemas-microsoft-com:office:word" xmlns:w="http://schemas.openxmlformats.org/wordprocessingml/2006/main" xmlns:w14="http://schemas.microsoft.com/office/word/2010/wordml" xmlns:w15="http://schemas.microsoft.com/office/word/2012/wordml" xmlns:wpg="http://schemas.microsoft.com/office/word/2010/wordprocessingGroup" xmlns:wpi="http://schemas.microsoft.com/office/word/2010/wordprocessingInk" xmlns:wne="http://schemas.microsoft.com/office/word/2006/wordml" xmlns:wps="http://schemas.microsoft.com/office/word/2010/wordprocessingShape" mc:Ignorable="w14 w15 wp14">
   <w:p>
     <w:pPr>
       <w:pStyle w:val="a6"/>
@@ -3857,7 +3139,7 @@
         <w:sz w:val="28"/>
         <w:szCs w:val="28"/>
       </w:rPr>
-      <w:t>1</w:t>
+      <w:t>3</w:t>
     </w:r>
     <w:r>
       <w:rPr>
@@ -3873,7 +3155,7 @@
 </file>
 
 <file path=word/footnotes.xml><?xml version="1.0" encoding="utf-8"?>
-<w:footnotes xmlns:wpc="http://schemas.microsoft.com/office/word/2010/wordprocessingCanvas" xmlns:mc="http://schemas.openxmlformats.org/markup-compatibility/2006" xmlns:o="urn:schemas-microsoft-com:office:office" xmlns:r="http://schemas.openxmlformats.org/officeDocument/2006/relationships" xmlns:m="http://schemas.openxmlformats.org/officeDocument/2006/math" xmlns:v="urn:schemas-microsoft-com:vml" xmlns:wp14="http://schemas.microsoft.com/office/word/2010/wordprocessingDrawing" xmlns:wp="http://schemas.openxmlformats.org/drawingml/2006/wordprocessingDrawing" xmlns:w10="urn:schemas-microsoft-com:office:word" xmlns:w="http://schemas.openxmlformats.org/wordprocessingml/2006/main" xmlns:w14="http://schemas.microsoft.com/office/word/2010/wordml" xmlns:wpg="http://schemas.microsoft.com/office/word/2010/wordprocessingGroup" xmlns:wpi="http://schemas.microsoft.com/office/word/2010/wordprocessingInk" xmlns:wne="http://schemas.microsoft.com/office/word/2006/wordml" xmlns:wps="http://schemas.microsoft.com/office/word/2010/wordprocessingShape" mc:Ignorable="w14 wp14">
+<w:footnotes xmlns:wpc="http://schemas.microsoft.com/office/word/2010/wordprocessingCanvas" xmlns:mc="http://schemas.openxmlformats.org/markup-compatibility/2006" xmlns:o="urn:schemas-microsoft-com:office:office" xmlns:r="http://schemas.openxmlformats.org/officeDocument/2006/relationships" xmlns:m="http://schemas.openxmlformats.org/officeDocument/2006/math" xmlns:v="urn:schemas-microsoft-com:vml" xmlns:wp14="http://schemas.microsoft.com/office/word/2010/wordprocessingDrawing" xmlns:wp="http://schemas.openxmlformats.org/drawingml/2006/wordprocessingDrawing" xmlns:w10="urn:schemas-microsoft-com:office:word" xmlns:w="http://schemas.openxmlformats.org/wordprocessingml/2006/main" xmlns:w14="http://schemas.microsoft.com/office/word/2010/wordml" xmlns:w15="http://schemas.microsoft.com/office/word/2012/wordml" xmlns:wpg="http://schemas.microsoft.com/office/word/2010/wordprocessingGroup" xmlns:wpi="http://schemas.microsoft.com/office/word/2010/wordprocessingInk" xmlns:wne="http://schemas.microsoft.com/office/word/2006/wordml" xmlns:wps="http://schemas.microsoft.com/office/word/2010/wordprocessingShape" mc:Ignorable="w14 w15 wp14">
   <w:footnote w:type="separator" w:id="-1">
     <w:p>
       <w:pPr>
@@ -3898,7 +3180,7 @@
 </file>
 
 <file path=word/numbering.xml><?xml version="1.0" encoding="utf-8"?>
-<w:numbering xmlns:wpc="http://schemas.microsoft.com/office/word/2010/wordprocessingCanvas" xmlns:mc="http://schemas.openxmlformats.org/markup-compatibility/2006" xmlns:o="urn:schemas-microsoft-com:office:office" xmlns:r="http://schemas.openxmlformats.org/officeDocument/2006/relationships" xmlns:m="http://schemas.openxmlformats.org/officeDocument/2006/math" xmlns:v="urn:schemas-microsoft-com:vml" xmlns:wp14="http://schemas.microsoft.com/office/word/2010/wordprocessingDrawing" xmlns:wp="http://schemas.openxmlformats.org/drawingml/2006/wordprocessingDrawing" xmlns:w10="urn:schemas-microsoft-com:office:word" xmlns:w="http://schemas.openxmlformats.org/wordprocessingml/2006/main" xmlns:w14="http://schemas.microsoft.com/office/word/2010/wordml" xmlns:wpg="http://schemas.microsoft.com/office/word/2010/wordprocessingGroup" xmlns:wpi="http://schemas.microsoft.com/office/word/2010/wordprocessingInk" xmlns:wne="http://schemas.microsoft.com/office/word/2006/wordml" xmlns:wps="http://schemas.microsoft.com/office/word/2010/wordprocessingShape" mc:Ignorable="w14 wp14">
+<w:numbering xmlns:wpc="http://schemas.microsoft.com/office/word/2010/wordprocessingCanvas" xmlns:mc="http://schemas.openxmlformats.org/markup-compatibility/2006" xmlns:o="urn:schemas-microsoft-com:office:office" xmlns:r="http://schemas.openxmlformats.org/officeDocument/2006/relationships" xmlns:m="http://schemas.openxmlformats.org/officeDocument/2006/math" xmlns:v="urn:schemas-microsoft-com:vml" xmlns:wp14="http://schemas.microsoft.com/office/word/2010/wordprocessingDrawing" xmlns:wp="http://schemas.openxmlformats.org/drawingml/2006/wordprocessingDrawing" xmlns:w10="urn:schemas-microsoft-com:office:word" xmlns:w="http://schemas.openxmlformats.org/wordprocessingml/2006/main" xmlns:w14="http://schemas.microsoft.com/office/word/2010/wordml" xmlns:w15="http://schemas.microsoft.com/office/word/2012/wordml" xmlns:wpg="http://schemas.microsoft.com/office/word/2010/wordprocessingGroup" xmlns:wpi="http://schemas.microsoft.com/office/word/2010/wordprocessingInk" xmlns:wne="http://schemas.microsoft.com/office/word/2006/wordml" xmlns:wps="http://schemas.microsoft.com/office/word/2010/wordprocessingShape" mc:Ignorable="w14 w15 wp14">
   <w:abstractNum w:abstractNumId="0">
     <w:nsid w:val="06F92C8D"/>
     <w:multiLevelType w:val="hybridMultilevel"/>
@@ -3915,7 +3197,7 @@
         <w:rFonts w:ascii="Times New Roman" w:hAnsi="Times New Roman" w:cs="Times New Roman" w:hint="default"/>
       </w:rPr>
     </w:lvl>
-    <w:lvl w:ilvl="1" w:tplc="04190003" w:tentative="1">
+    <w:lvl w:ilvl="1" w:tplc="04190003">
       <w:start w:val="1"/>
       <w:numFmt w:val="bullet"/>
       <w:lvlText w:val="o"/>
@@ -5093,7 +4375,7 @@
 </file>
 
 <file path=word/styles.xml><?xml version="1.0" encoding="utf-8"?>
-<w:styles xmlns:mc="http://schemas.openxmlformats.org/markup-compatibility/2006" xmlns:r="http://schemas.openxmlformats.org/officeDocument/2006/relationships" xmlns:w="http://schemas.openxmlformats.org/wordprocessingml/2006/main" xmlns:w14="http://schemas.microsoft.com/office/word/2010/wordml" mc:Ignorable="w14">
+<w:styles xmlns:mc="http://schemas.openxmlformats.org/markup-compatibility/2006" xmlns:r="http://schemas.openxmlformats.org/officeDocument/2006/relationships" xmlns:w="http://schemas.openxmlformats.org/wordprocessingml/2006/main" xmlns:w14="http://schemas.microsoft.com/office/word/2010/wordml" xmlns:w15="http://schemas.microsoft.com/office/word/2012/wordml" mc:Ignorable="w14 w15">
   <w:docDefaults>
     <w:rPrDefault>
       <w:rPr>
@@ -5109,144 +4391,378 @@
       </w:pPr>
     </w:pPrDefault>
   </w:docDefaults>
-  <w:latentStyles w:defLockedState="0" w:defUIPriority="99" w:defSemiHidden="1" w:defUnhideWhenUsed="1" w:defQFormat="0" w:count="267">
-    <w:lsdException w:name="Normal" w:semiHidden="0" w:uiPriority="0" w:unhideWhenUsed="0" w:qFormat="1"/>
-    <w:lsdException w:name="heading 1" w:semiHidden="0" w:uiPriority="9" w:unhideWhenUsed="0" w:qFormat="1"/>
-    <w:lsdException w:name="heading 2" w:uiPriority="9" w:qFormat="1"/>
-    <w:lsdException w:name="heading 3" w:uiPriority="9" w:qFormat="1"/>
-    <w:lsdException w:name="heading 4" w:uiPriority="9" w:qFormat="1"/>
-    <w:lsdException w:name="heading 5" w:uiPriority="9" w:qFormat="1"/>
-    <w:lsdException w:name="heading 6" w:uiPriority="9" w:qFormat="1"/>
-    <w:lsdException w:name="heading 7" w:uiPriority="9" w:qFormat="1"/>
-    <w:lsdException w:name="heading 8" w:uiPriority="9" w:qFormat="1"/>
-    <w:lsdException w:name="heading 9" w:uiPriority="9" w:qFormat="1"/>
-    <w:lsdException w:name="toc 1" w:uiPriority="39"/>
-    <w:lsdException w:name="toc 2" w:uiPriority="39"/>
-    <w:lsdException w:name="toc 3" w:uiPriority="39"/>
-    <w:lsdException w:name="toc 4" w:uiPriority="39"/>
-    <w:lsdException w:name="toc 5" w:uiPriority="39"/>
-    <w:lsdException w:name="toc 6" w:uiPriority="39"/>
-    <w:lsdException w:name="toc 7" w:uiPriority="39"/>
-    <w:lsdException w:name="toc 8" w:uiPriority="39"/>
-    <w:lsdException w:name="toc 9" w:uiPriority="39"/>
-    <w:lsdException w:name="caption" w:uiPriority="35" w:qFormat="1"/>
-    <w:lsdException w:name="Title" w:semiHidden="0" w:uiPriority="10" w:unhideWhenUsed="0" w:qFormat="1"/>
-    <w:lsdException w:name="Default Paragraph Font" w:uiPriority="1"/>
-    <w:lsdException w:name="Subtitle" w:semiHidden="0" w:uiPriority="11" w:unhideWhenUsed="0" w:qFormat="1"/>
-    <w:lsdException w:name="Strong" w:semiHidden="0" w:uiPriority="22" w:unhideWhenUsed="0" w:qFormat="1"/>
-    <w:lsdException w:name="Emphasis" w:semiHidden="0" w:uiPriority="20" w:unhideWhenUsed="0" w:qFormat="1"/>
-    <w:lsdException w:name="Table Grid" w:semiHidden="0" w:uiPriority="59" w:unhideWhenUsed="0"/>
-    <w:lsdException w:name="Placeholder Text" w:unhideWhenUsed="0"/>
-    <w:lsdException w:name="No Spacing" w:semiHidden="0" w:uiPriority="1" w:unhideWhenUsed="0" w:qFormat="1"/>
-    <w:lsdException w:name="Light Shading" w:semiHidden="0" w:uiPriority="60" w:unhideWhenUsed="0"/>
-    <w:lsdException w:name="Light List" w:semiHidden="0" w:uiPriority="61" w:unhideWhenUsed="0"/>
-    <w:lsdException w:name="Light Grid" w:semiHidden="0" w:uiPriority="62" w:unhideWhenUsed="0"/>
-    <w:lsdException w:name="Medium Shading 1" w:semiHidden="0" w:uiPriority="63" w:unhideWhenUsed="0"/>
-    <w:lsdException w:name="Medium Shading 2" w:semiHidden="0" w:uiPriority="64" w:unhideWhenUsed="0"/>
-    <w:lsdException w:name="Medium List 1" w:semiHidden="0" w:uiPriority="65" w:unhideWhenUsed="0"/>
-    <w:lsdException w:name="Medium List 2" w:semiHidden="0" w:uiPriority="66" w:unhideWhenUsed="0"/>
-    <w:lsdException w:name="Medium Grid 1" w:semiHidden="0" w:uiPriority="67" w:unhideWhenUsed="0"/>
-    <w:lsdException w:name="Medium Grid 2" w:semiHidden="0" w:uiPriority="68" w:unhideWhenUsed="0"/>
-    <w:lsdException w:name="Medium Grid 3" w:semiHidden="0" w:uiPriority="69" w:unhideWhenUsed="0"/>
-    <w:lsdException w:name="Dark List" w:semiHidden="0" w:uiPriority="70" w:unhideWhenUsed="0"/>
-    <w:lsdException w:name="Colorful Shading" w:semiHidden="0" w:uiPriority="71" w:unhideWhenUsed="0"/>
-    <w:lsdException w:name="Colorful List" w:semiHidden="0" w:uiPriority="72" w:unhideWhenUsed="0"/>
-    <w:lsdException w:name="Colorful Grid" w:semiHidden="0" w:uiPriority="73" w:unhideWhenUsed="0"/>
-    <w:lsdException w:name="Light Shading Accent 1" w:semiHidden="0" w:uiPriority="60" w:unhideWhenUsed="0"/>
-    <w:lsdException w:name="Light List Accent 1" w:semiHidden="0" w:uiPriority="61" w:unhideWhenUsed="0"/>
-    <w:lsdException w:name="Light Grid Accent 1" w:semiHidden="0" w:uiPriority="62" w:unhideWhenUsed="0"/>
-    <w:lsdException w:name="Medium Shading 1 Accent 1" w:semiHidden="0" w:uiPriority="63" w:unhideWhenUsed="0"/>
-    <w:lsdException w:name="Medium Shading 2 Accent 1" w:semiHidden="0" w:uiPriority="64" w:unhideWhenUsed="0"/>
-    <w:lsdException w:name="Medium List 1 Accent 1" w:semiHidden="0" w:uiPriority="65" w:unhideWhenUsed="0"/>
-    <w:lsdException w:name="Revision" w:unhideWhenUsed="0"/>
-    <w:lsdException w:name="List Paragraph" w:semiHidden="0" w:uiPriority="34" w:unhideWhenUsed="0" w:qFormat="1"/>
-    <w:lsdException w:name="Quote" w:semiHidden="0" w:uiPriority="29" w:unhideWhenUsed="0" w:qFormat="1"/>
-    <w:lsdException w:name="Intense Quote" w:semiHidden="0" w:uiPriority="30" w:unhideWhenUsed="0" w:qFormat="1"/>
-    <w:lsdException w:name="Medium List 2 Accent 1" w:semiHidden="0" w:uiPriority="66" w:unhideWhenUsed="0"/>
-    <w:lsdException w:name="Medium Grid 1 Accent 1" w:semiHidden="0" w:uiPriority="67" w:unhideWhenUsed="0"/>
-    <w:lsdException w:name="Medium Grid 2 Accent 1" w:semiHidden="0" w:uiPriority="68" w:unhideWhenUsed="0"/>
-    <w:lsdException w:name="Medium Grid 3 Accent 1" w:semiHidden="0" w:uiPriority="69" w:unhideWhenUsed="0"/>
-    <w:lsdException w:name="Dark List Accent 1" w:semiHidden="0" w:uiPriority="70" w:unhideWhenUsed="0"/>
-    <w:lsdException w:name="Colorful Shading Accent 1" w:semiHidden="0" w:uiPriority="71" w:unhideWhenUsed="0"/>
-    <w:lsdException w:name="Colorful List Accent 1" w:semiHidden="0" w:uiPriority="72" w:unhideWhenUsed="0"/>
-    <w:lsdException w:name="Colorful Grid Accent 1" w:semiHidden="0" w:uiPriority="73" w:unhideWhenUsed="0"/>
-    <w:lsdException w:name="Light Shading Accent 2" w:semiHidden="0" w:uiPriority="60" w:unhideWhenUsed="0"/>
-    <w:lsdException w:name="Light List Accent 2" w:semiHidden="0" w:uiPriority="61" w:unhideWhenUsed="0"/>
-    <w:lsdException w:name="Light Grid Accent 2" w:semiHidden="0" w:uiPriority="62" w:unhideWhenUsed="0"/>
-    <w:lsdException w:name="Medium Shading 1 Accent 2" w:semiHidden="0" w:uiPriority="63" w:unhideWhenUsed="0"/>
-    <w:lsdException w:name="Medium Shading 2 Accent 2" w:semiHidden="0" w:uiPriority="64" w:unhideWhenUsed="0"/>
-    <w:lsdException w:name="Medium List 1 Accent 2" w:semiHidden="0" w:uiPriority="65" w:unhideWhenUsed="0"/>
-    <w:lsdException w:name="Medium List 2 Accent 2" w:semiHidden="0" w:uiPriority="66" w:unhideWhenUsed="0"/>
-    <w:lsdException w:name="Medium Grid 1 Accent 2" w:semiHidden="0" w:uiPriority="67" w:unhideWhenUsed="0"/>
-    <w:lsdException w:name="Medium Grid 2 Accent 2" w:semiHidden="0" w:uiPriority="68" w:unhideWhenUsed="0"/>
-    <w:lsdException w:name="Medium Grid 3 Accent 2" w:semiHidden="0" w:uiPriority="69" w:unhideWhenUsed="0"/>
-    <w:lsdException w:name="Dark List Accent 2" w:semiHidden="0" w:uiPriority="70" w:unhideWhenUsed="0"/>
-    <w:lsdException w:name="Colorful Shading Accent 2" w:semiHidden="0" w:uiPriority="71" w:unhideWhenUsed="0"/>
-    <w:lsdException w:name="Colorful List Accent 2" w:semiHidden="0" w:uiPriority="72" w:unhideWhenUsed="0"/>
-    <w:lsdException w:name="Colorful Grid Accent 2" w:semiHidden="0" w:uiPriority="73" w:unhideWhenUsed="0"/>
-    <w:lsdException w:name="Light Shading Accent 3" w:semiHidden="0" w:uiPriority="60" w:unhideWhenUsed="0"/>
-    <w:lsdException w:name="Light List Accent 3" w:semiHidden="0" w:uiPriority="61" w:unhideWhenUsed="0"/>
-    <w:lsdException w:name="Light Grid Accent 3" w:semiHidden="0" w:uiPriority="62" w:unhideWhenUsed="0"/>
-    <w:lsdException w:name="Medium Shading 1 Accent 3" w:semiHidden="0" w:uiPriority="63" w:unhideWhenUsed="0"/>
-    <w:lsdException w:name="Medium Shading 2 Accent 3" w:semiHidden="0" w:uiPriority="64" w:unhideWhenUsed="0"/>
-    <w:lsdException w:name="Medium List 1 Accent 3" w:semiHidden="0" w:uiPriority="65" w:unhideWhenUsed="0"/>
-    <w:lsdException w:name="Medium List 2 Accent 3" w:semiHidden="0" w:uiPriority="66" w:unhideWhenUsed="0"/>
-    <w:lsdException w:name="Medium Grid 1 Accent 3" w:semiHidden="0" w:uiPriority="67" w:unhideWhenUsed="0"/>
-    <w:lsdException w:name="Medium Grid 2 Accent 3" w:semiHidden="0" w:uiPriority="68" w:unhideWhenUsed="0"/>
-    <w:lsdException w:name="Medium Grid 3 Accent 3" w:semiHidden="0" w:uiPriority="69" w:unhideWhenUsed="0"/>
-    <w:lsdException w:name="Dark List Accent 3" w:semiHidden="0" w:uiPriority="70" w:unhideWhenUsed="0"/>
-    <w:lsdException w:name="Colorful Shading Accent 3" w:semiHidden="0" w:uiPriority="71" w:unhideWhenUsed="0"/>
-    <w:lsdException w:name="Colorful List Accent 3" w:semiHidden="0" w:uiPriority="72" w:unhideWhenUsed="0"/>
-    <w:lsdException w:name="Colorful Grid Accent 3" w:semiHidden="0" w:uiPriority="73" w:unhideWhenUsed="0"/>
-    <w:lsdException w:name="Light Shading Accent 4" w:semiHidden="0" w:uiPriority="60" w:unhideWhenUsed="0"/>
-    <w:lsdException w:name="Light List Accent 4" w:semiHidden="0" w:uiPriority="61" w:unhideWhenUsed="0"/>
-    <w:lsdException w:name="Light Grid Accent 4" w:semiHidden="0" w:uiPriority="62" w:unhideWhenUsed="0"/>
-    <w:lsdException w:name="Medium Shading 1 Accent 4" w:semiHidden="0" w:uiPriority="63" w:unhideWhenUsed="0"/>
-    <w:lsdException w:name="Medium Shading 2 Accent 4" w:semiHidden="0" w:uiPriority="64" w:unhideWhenUsed="0"/>
-    <w:lsdException w:name="Medium List 1 Accent 4" w:semiHidden="0" w:uiPriority="65" w:unhideWhenUsed="0"/>
-    <w:lsdException w:name="Medium List 2 Accent 4" w:semiHidden="0" w:uiPriority="66" w:unhideWhenUsed="0"/>
-    <w:lsdException w:name="Medium Grid 1 Accent 4" w:semiHidden="0" w:uiPriority="67" w:unhideWhenUsed="0"/>
-    <w:lsdException w:name="Medium Grid 2 Accent 4" w:semiHidden="0" w:uiPriority="68" w:unhideWhenUsed="0"/>
-    <w:lsdException w:name="Medium Grid 3 Accent 4" w:semiHidden="0" w:uiPriority="69" w:unhideWhenUsed="0"/>
-    <w:lsdException w:name="Dark List Accent 4" w:semiHidden="0" w:uiPriority="70" w:unhideWhenUsed="0"/>
-    <w:lsdException w:name="Colorful Shading Accent 4" w:semiHidden="0" w:uiPriority="71" w:unhideWhenUsed="0"/>
-    <w:lsdException w:name="Colorful List Accent 4" w:semiHidden="0" w:uiPriority="72" w:unhideWhenUsed="0"/>
-    <w:lsdException w:name="Colorful Grid Accent 4" w:semiHidden="0" w:uiPriority="73" w:unhideWhenUsed="0"/>
-    <w:lsdException w:name="Light Shading Accent 5" w:semiHidden="0" w:uiPriority="60" w:unhideWhenUsed="0"/>
-    <w:lsdException w:name="Light List Accent 5" w:semiHidden="0" w:uiPriority="61" w:unhideWhenUsed="0"/>
-    <w:lsdException w:name="Light Grid Accent 5" w:semiHidden="0" w:uiPriority="62" w:unhideWhenUsed="0"/>
-    <w:lsdException w:name="Medium Shading 1 Accent 5" w:semiHidden="0" w:uiPriority="63" w:unhideWhenUsed="0"/>
-    <w:lsdException w:name="Medium Shading 2 Accent 5" w:semiHidden="0" w:uiPriority="64" w:unhideWhenUsed="0"/>
-    <w:lsdException w:name="Medium List 1 Accent 5" w:semiHidden="0" w:uiPriority="65" w:unhideWhenUsed="0"/>
-    <w:lsdException w:name="Medium List 2 Accent 5" w:semiHidden="0" w:uiPriority="66" w:unhideWhenUsed="0"/>
-    <w:lsdException w:name="Medium Grid 1 Accent 5" w:semiHidden="0" w:uiPriority="67" w:unhideWhenUsed="0"/>
-    <w:lsdException w:name="Medium Grid 2 Accent 5" w:semiHidden="0" w:uiPriority="68" w:unhideWhenUsed="0"/>
-    <w:lsdException w:name="Medium Grid 3 Accent 5" w:semiHidden="0" w:uiPriority="69" w:unhideWhenUsed="0"/>
-    <w:lsdException w:name="Dark List Accent 5" w:semiHidden="0" w:uiPriority="70" w:unhideWhenUsed="0"/>
-    <w:lsdException w:name="Colorful Shading Accent 5" w:semiHidden="0" w:uiPriority="71" w:unhideWhenUsed="0"/>
-    <w:lsdException w:name="Colorful List Accent 5" w:semiHidden="0" w:uiPriority="72" w:unhideWhenUsed="0"/>
-    <w:lsdException w:name="Colorful Grid Accent 5" w:semiHidden="0" w:uiPriority="73" w:unhideWhenUsed="0"/>
-    <w:lsdException w:name="Light Shading Accent 6" w:semiHidden="0" w:uiPriority="60" w:unhideWhenUsed="0"/>
-    <w:lsdException w:name="Light List Accent 6" w:semiHidden="0" w:uiPriority="61" w:unhideWhenUsed="0"/>
-    <w:lsdException w:name="Light Grid Accent 6" w:semiHidden="0" w:uiPriority="62" w:unhideWhenUsed="0"/>
-    <w:lsdException w:name="Medium Shading 1 Accent 6" w:semiHidden="0" w:uiPriority="63" w:unhideWhenUsed="0"/>
-    <w:lsdException w:name="Medium Shading 2 Accent 6" w:semiHidden="0" w:uiPriority="64" w:unhideWhenUsed="0"/>
-    <w:lsdException w:name="Medium List 1 Accent 6" w:semiHidden="0" w:uiPriority="65" w:unhideWhenUsed="0"/>
-    <w:lsdException w:name="Medium List 2 Accent 6" w:semiHidden="0" w:uiPriority="66" w:unhideWhenUsed="0"/>
-    <w:lsdException w:name="Medium Grid 1 Accent 6" w:semiHidden="0" w:uiPriority="67" w:unhideWhenUsed="0"/>
-    <w:lsdException w:name="Medium Grid 2 Accent 6" w:semiHidden="0" w:uiPriority="68" w:unhideWhenUsed="0"/>
-    <w:lsdException w:name="Medium Grid 3 Accent 6" w:semiHidden="0" w:uiPriority="69" w:unhideWhenUsed="0"/>
-    <w:lsdException w:name="Dark List Accent 6" w:semiHidden="0" w:uiPriority="70" w:unhideWhenUsed="0"/>
-    <w:lsdException w:name="Colorful Shading Accent 6" w:semiHidden="0" w:uiPriority="71" w:unhideWhenUsed="0"/>
-    <w:lsdException w:name="Colorful List Accent 6" w:semiHidden="0" w:uiPriority="72" w:unhideWhenUsed="0"/>
-    <w:lsdException w:name="Colorful Grid Accent 6" w:semiHidden="0" w:uiPriority="73" w:unhideWhenUsed="0"/>
-    <w:lsdException w:name="Subtle Emphasis" w:semiHidden="0" w:uiPriority="19" w:unhideWhenUsed="0" w:qFormat="1"/>
-    <w:lsdException w:name="Intense Emphasis" w:semiHidden="0" w:uiPriority="21" w:unhideWhenUsed="0" w:qFormat="1"/>
-    <w:lsdException w:name="Subtle Reference" w:semiHidden="0" w:uiPriority="31" w:unhideWhenUsed="0" w:qFormat="1"/>
-    <w:lsdException w:name="Intense Reference" w:semiHidden="0" w:uiPriority="32" w:unhideWhenUsed="0" w:qFormat="1"/>
-    <w:lsdException w:name="Book Title" w:semiHidden="0" w:uiPriority="33" w:unhideWhenUsed="0" w:qFormat="1"/>
-    <w:lsdException w:name="Bibliography" w:uiPriority="37"/>
-    <w:lsdException w:name="TOC Heading" w:uiPriority="39" w:qFormat="1"/>
+  <w:latentStyles w:defLockedState="0" w:defUIPriority="99" w:defSemiHidden="0" w:defUnhideWhenUsed="0" w:defQFormat="0" w:count="371">
+    <w:lsdException w:name="Normal" w:uiPriority="0" w:qFormat="1"/>
+    <w:lsdException w:name="heading 1" w:uiPriority="9" w:qFormat="1"/>
+    <w:lsdException w:name="heading 2" w:semiHidden="1" w:uiPriority="9" w:unhideWhenUsed="1" w:qFormat="1"/>
+    <w:lsdException w:name="heading 3" w:semiHidden="1" w:uiPriority="9" w:unhideWhenUsed="1" w:qFormat="1"/>
+    <w:lsdException w:name="heading 4" w:semiHidden="1" w:uiPriority="9" w:unhideWhenUsed="1" w:qFormat="1"/>
+    <w:lsdException w:name="heading 5" w:semiHidden="1" w:uiPriority="9" w:unhideWhenUsed="1" w:qFormat="1"/>
+    <w:lsdException w:name="heading 6" w:semiHidden="1" w:uiPriority="9" w:unhideWhenUsed="1" w:qFormat="1"/>
+    <w:lsdException w:name="heading 7" w:semiHidden="1" w:uiPriority="9" w:unhideWhenUsed="1" w:qFormat="1"/>
+    <w:lsdException w:name="heading 8" w:semiHidden="1" w:uiPriority="9" w:unhideWhenUsed="1" w:qFormat="1"/>
+    <w:lsdException w:name="heading 9" w:semiHidden="1" w:uiPriority="9" w:unhideWhenUsed="1" w:qFormat="1"/>
+    <w:lsdException w:name="index 1" w:semiHidden="1" w:unhideWhenUsed="1"/>
+    <w:lsdException w:name="index 2" w:semiHidden="1" w:unhideWhenUsed="1"/>
+    <w:lsdException w:name="index 3" w:semiHidden="1" w:unhideWhenUsed="1"/>
+    <w:lsdException w:name="index 4" w:semiHidden="1" w:unhideWhenUsed="1"/>
+    <w:lsdException w:name="index 5" w:semiHidden="1" w:unhideWhenUsed="1"/>
+    <w:lsdException w:name="index 6" w:semiHidden="1" w:unhideWhenUsed="1"/>
+    <w:lsdException w:name="index 7" w:semiHidden="1" w:unhideWhenUsed="1"/>
+    <w:lsdException w:name="index 8" w:semiHidden="1" w:unhideWhenUsed="1"/>
+    <w:lsdException w:name="index 9" w:semiHidden="1" w:unhideWhenUsed="1"/>
+    <w:lsdException w:name="toc 1" w:semiHidden="1" w:uiPriority="39" w:unhideWhenUsed="1"/>
+    <w:lsdException w:name="toc 2" w:semiHidden="1" w:uiPriority="39" w:unhideWhenUsed="1"/>
+    <w:lsdException w:name="toc 3" w:semiHidden="1" w:uiPriority="39" w:unhideWhenUsed="1"/>
+    <w:lsdException w:name="toc 4" w:semiHidden="1" w:uiPriority="39" w:unhideWhenUsed="1"/>
+    <w:lsdException w:name="toc 5" w:semiHidden="1" w:uiPriority="39" w:unhideWhenUsed="1"/>
+    <w:lsdException w:name="toc 6" w:semiHidden="1" w:uiPriority="39" w:unhideWhenUsed="1"/>
+    <w:lsdException w:name="toc 7" w:semiHidden="1" w:uiPriority="39" w:unhideWhenUsed="1"/>
+    <w:lsdException w:name="toc 8" w:semiHidden="1" w:uiPriority="39" w:unhideWhenUsed="1"/>
+    <w:lsdException w:name="toc 9" w:semiHidden="1" w:uiPriority="39" w:unhideWhenUsed="1"/>
+    <w:lsdException w:name="Normal Indent" w:semiHidden="1" w:unhideWhenUsed="1"/>
+    <w:lsdException w:name="footnote text" w:semiHidden="1" w:unhideWhenUsed="1"/>
+    <w:lsdException w:name="annotation text" w:semiHidden="1" w:unhideWhenUsed="1"/>
+    <w:lsdException w:name="header" w:semiHidden="1" w:unhideWhenUsed="1"/>
+    <w:lsdException w:name="footer" w:semiHidden="1" w:unhideWhenUsed="1"/>
+    <w:lsdException w:name="index heading" w:semiHidden="1" w:unhideWhenUsed="1"/>
+    <w:lsdException w:name="caption" w:semiHidden="1" w:uiPriority="35" w:unhideWhenUsed="1" w:qFormat="1"/>
+    <w:lsdException w:name="table of figures" w:semiHidden="1" w:unhideWhenUsed="1"/>
+    <w:lsdException w:name="envelope address" w:semiHidden="1" w:unhideWhenUsed="1"/>
+    <w:lsdException w:name="envelope return" w:semiHidden="1" w:unhideWhenUsed="1"/>
+    <w:lsdException w:name="footnote reference" w:semiHidden="1" w:unhideWhenUsed="1"/>
+    <w:lsdException w:name="annotation reference" w:semiHidden="1" w:unhideWhenUsed="1"/>
+    <w:lsdException w:name="line number" w:semiHidden="1" w:unhideWhenUsed="1"/>
+    <w:lsdException w:name="page number" w:semiHidden="1" w:unhideWhenUsed="1"/>
+    <w:lsdException w:name="endnote reference" w:semiHidden="1" w:unhideWhenUsed="1"/>
+    <w:lsdException w:name="endnote text" w:semiHidden="1" w:unhideWhenUsed="1"/>
+    <w:lsdException w:name="table of authorities" w:semiHidden="1" w:unhideWhenUsed="1"/>
+    <w:lsdException w:name="macro" w:semiHidden="1" w:unhideWhenUsed="1"/>
+    <w:lsdException w:name="toa heading" w:semiHidden="1" w:unhideWhenUsed="1"/>
+    <w:lsdException w:name="List" w:semiHidden="1" w:unhideWhenUsed="1"/>
+    <w:lsdException w:name="List Bullet" w:semiHidden="1" w:unhideWhenUsed="1"/>
+    <w:lsdException w:name="List Number" w:semiHidden="1" w:unhideWhenUsed="1"/>
+    <w:lsdException w:name="List 2" w:semiHidden="1" w:unhideWhenUsed="1"/>
+    <w:lsdException w:name="List 3" w:semiHidden="1" w:unhideWhenUsed="1"/>
+    <w:lsdException w:name="List 4" w:semiHidden="1" w:unhideWhenUsed="1"/>
+    <w:lsdException w:name="List 5" w:semiHidden="1" w:unhideWhenUsed="1"/>
+    <w:lsdException w:name="List Bullet 2" w:semiHidden="1" w:unhideWhenUsed="1"/>
+    <w:lsdException w:name="List Bullet 3" w:semiHidden="1" w:unhideWhenUsed="1"/>
+    <w:lsdException w:name="List Bullet 4" w:semiHidden="1" w:unhideWhenUsed="1"/>
+    <w:lsdException w:name="List Bullet 5" w:semiHidden="1" w:unhideWhenUsed="1"/>
+    <w:lsdException w:name="List Number 2" w:semiHidden="1" w:unhideWhenUsed="1"/>
+    <w:lsdException w:name="List Number 3" w:semiHidden="1" w:unhideWhenUsed="1"/>
+    <w:lsdException w:name="List Number 4" w:semiHidden="1" w:unhideWhenUsed="1"/>
+    <w:lsdException w:name="List Number 5" w:semiHidden="1" w:unhideWhenUsed="1"/>
+    <w:lsdException w:name="Title" w:uiPriority="10" w:qFormat="1"/>
+    <w:lsdException w:name="Closing" w:semiHidden="1" w:unhideWhenUsed="1"/>
+    <w:lsdException w:name="Signature" w:semiHidden="1" w:unhideWhenUsed="1"/>
+    <w:lsdException w:name="Default Paragraph Font" w:semiHidden="1" w:uiPriority="1" w:unhideWhenUsed="1"/>
+    <w:lsdException w:name="Body Text" w:semiHidden="1" w:unhideWhenUsed="1"/>
+    <w:lsdException w:name="Body Text Indent" w:semiHidden="1" w:unhideWhenUsed="1"/>
+    <w:lsdException w:name="List Continue" w:semiHidden="1" w:unhideWhenUsed="1"/>
+    <w:lsdException w:name="List Continue 2" w:semiHidden="1" w:unhideWhenUsed="1"/>
+    <w:lsdException w:name="List Continue 3" w:semiHidden="1" w:unhideWhenUsed="1"/>
+    <w:lsdException w:name="List Continue 4" w:semiHidden="1" w:unhideWhenUsed="1"/>
+    <w:lsdException w:name="List Continue 5" w:semiHidden="1" w:unhideWhenUsed="1"/>
+    <w:lsdException w:name="Message Header" w:semiHidden="1" w:unhideWhenUsed="1"/>
+    <w:lsdException w:name="Subtitle" w:uiPriority="11" w:qFormat="1"/>
+    <w:lsdException w:name="Salutation" w:semiHidden="1" w:unhideWhenUsed="1"/>
+    <w:lsdException w:name="Date" w:semiHidden="1" w:unhideWhenUsed="1"/>
+    <w:lsdException w:name="Body Text First Indent" w:semiHidden="1" w:unhideWhenUsed="1"/>
+    <w:lsdException w:name="Body Text First Indent 2" w:semiHidden="1" w:unhideWhenUsed="1"/>
+    <w:lsdException w:name="Note Heading" w:semiHidden="1" w:unhideWhenUsed="1"/>
+    <w:lsdException w:name="Body Text 2" w:semiHidden="1" w:unhideWhenUsed="1"/>
+    <w:lsdException w:name="Body Text 3" w:semiHidden="1" w:unhideWhenUsed="1"/>
+    <w:lsdException w:name="Body Text Indent 2" w:semiHidden="1" w:unhideWhenUsed="1"/>
+    <w:lsdException w:name="Body Text Indent 3" w:semiHidden="1" w:unhideWhenUsed="1"/>
+    <w:lsdException w:name="Block Text" w:semiHidden="1" w:unhideWhenUsed="1"/>
+    <w:lsdException w:name="Hyperlink" w:semiHidden="1" w:unhideWhenUsed="1"/>
+    <w:lsdException w:name="FollowedHyperlink" w:semiHidden="1" w:unhideWhenUsed="1"/>
+    <w:lsdException w:name="Strong" w:uiPriority="22" w:qFormat="1"/>
+    <w:lsdException w:name="Emphasis" w:uiPriority="20" w:qFormat="1"/>
+    <w:lsdException w:name="Document Map" w:semiHidden="1" w:unhideWhenUsed="1"/>
+    <w:lsdException w:name="Plain Text" w:semiHidden="1" w:unhideWhenUsed="1"/>
+    <w:lsdException w:name="E-mail Signature" w:semiHidden="1" w:unhideWhenUsed="1"/>
+    <w:lsdException w:name="HTML Top of Form" w:semiHidden="1" w:unhideWhenUsed="1"/>
+    <w:lsdException w:name="HTML Bottom of Form" w:semiHidden="1" w:unhideWhenUsed="1"/>
+    <w:lsdException w:name="Normal (Web)" w:semiHidden="1" w:unhideWhenUsed="1"/>
+    <w:lsdException w:name="HTML Acronym" w:semiHidden="1" w:unhideWhenUsed="1"/>
+    <w:lsdException w:name="HTML Address" w:semiHidden="1" w:unhideWhenUsed="1"/>
+    <w:lsdException w:name="HTML Cite" w:semiHidden="1" w:unhideWhenUsed="1"/>
+    <w:lsdException w:name="HTML Code" w:semiHidden="1" w:unhideWhenUsed="1"/>
+    <w:lsdException w:name="HTML Definition" w:semiHidden="1" w:unhideWhenUsed="1"/>
+    <w:lsdException w:name="HTML Keyboard" w:semiHidden="1" w:unhideWhenUsed="1"/>
+    <w:lsdException w:name="HTML Preformatted" w:semiHidden="1" w:unhideWhenUsed="1"/>
+    <w:lsdException w:name="HTML Sample" w:semiHidden="1" w:unhideWhenUsed="1"/>
+    <w:lsdException w:name="HTML Typewriter" w:semiHidden="1" w:unhideWhenUsed="1"/>
+    <w:lsdException w:name="HTML Variable" w:semiHidden="1" w:unhideWhenUsed="1"/>
+    <w:lsdException w:name="Normal Table" w:semiHidden="1" w:unhideWhenUsed="1"/>
+    <w:lsdException w:name="annotation subject" w:semiHidden="1" w:unhideWhenUsed="1"/>
+    <w:lsdException w:name="No List" w:semiHidden="1" w:unhideWhenUsed="1"/>
+    <w:lsdException w:name="Outline List 1" w:semiHidden="1" w:unhideWhenUsed="1"/>
+    <w:lsdException w:name="Outline List 2" w:semiHidden="1" w:unhideWhenUsed="1"/>
+    <w:lsdException w:name="Outline List 3" w:semiHidden="1" w:unhideWhenUsed="1"/>
+    <w:lsdException w:name="Table Simple 1" w:semiHidden="1" w:unhideWhenUsed="1"/>
+    <w:lsdException w:name="Table Simple 2" w:semiHidden="1" w:unhideWhenUsed="1"/>
+    <w:lsdException w:name="Table Simple 3" w:semiHidden="1" w:unhideWhenUsed="1"/>
+    <w:lsdException w:name="Table Classic 1" w:semiHidden="1" w:unhideWhenUsed="1"/>
+    <w:lsdException w:name="Table Classic 2" w:semiHidden="1" w:unhideWhenUsed="1"/>
+    <w:lsdException w:name="Table Classic 3" w:semiHidden="1" w:unhideWhenUsed="1"/>
+    <w:lsdException w:name="Table Classic 4" w:semiHidden="1" w:unhideWhenUsed="1"/>
+    <w:lsdException w:name="Table Colorful 1" w:semiHidden="1" w:unhideWhenUsed="1"/>
+    <w:lsdException w:name="Table Colorful 2" w:semiHidden="1" w:unhideWhenUsed="1"/>
+    <w:lsdException w:name="Table Colorful 3" w:semiHidden="1" w:unhideWhenUsed="1"/>
+    <w:lsdException w:name="Table Columns 1" w:semiHidden="1" w:unhideWhenUsed="1"/>
+    <w:lsdException w:name="Table Columns 2" w:semiHidden="1" w:unhideWhenUsed="1"/>
+    <w:lsdException w:name="Table Columns 3" w:semiHidden="1" w:unhideWhenUsed="1"/>
+    <w:lsdException w:name="Table Columns 4" w:semiHidden="1" w:unhideWhenUsed="1"/>
+    <w:lsdException w:name="Table Columns 5" w:semiHidden="1" w:unhideWhenUsed="1"/>
+    <w:lsdException w:name="Table Grid 1" w:semiHidden="1" w:unhideWhenUsed="1"/>
+    <w:lsdException w:name="Table Grid 2" w:semiHidden="1" w:unhideWhenUsed="1"/>
+    <w:lsdException w:name="Table Grid 3" w:semiHidden="1" w:unhideWhenUsed="1"/>
+    <w:lsdException w:name="Table Grid 4" w:semiHidden="1" w:unhideWhenUsed="1"/>
+    <w:lsdException w:name="Table Grid 5" w:semiHidden="1" w:unhideWhenUsed="1"/>
+    <w:lsdException w:name="Table Grid 6" w:semiHidden="1" w:unhideWhenUsed="1"/>
+    <w:lsdException w:name="Table Grid 7" w:semiHidden="1" w:unhideWhenUsed="1"/>
+    <w:lsdException w:name="Table Grid 8" w:semiHidden="1" w:unhideWhenUsed="1"/>
+    <w:lsdException w:name="Table List 1" w:semiHidden="1" w:unhideWhenUsed="1"/>
+    <w:lsdException w:name="Table List 2" w:semiHidden="1" w:unhideWhenUsed="1"/>
+    <w:lsdException w:name="Table List 3" w:semiHidden="1" w:unhideWhenUsed="1"/>
+    <w:lsdException w:name="Table List 4" w:semiHidden="1" w:unhideWhenUsed="1"/>
+    <w:lsdException w:name="Table List 5" w:semiHidden="1" w:unhideWhenUsed="1"/>
+    <w:lsdException w:name="Table List 6" w:semiHidden="1" w:unhideWhenUsed="1"/>
+    <w:lsdException w:name="Table List 7" w:semiHidden="1" w:unhideWhenUsed="1"/>
+    <w:lsdException w:name="Table List 8" w:semiHidden="1" w:unhideWhenUsed="1"/>
+    <w:lsdException w:name="Table 3D effects 1" w:semiHidden="1" w:unhideWhenUsed="1"/>
+    <w:lsdException w:name="Table 3D effects 2" w:semiHidden="1" w:unhideWhenUsed="1"/>
+    <w:lsdException w:name="Table 3D effects 3" w:semiHidden="1" w:unhideWhenUsed="1"/>
+    <w:lsdException w:name="Table Contemporary" w:semiHidden="1" w:unhideWhenUsed="1"/>
+    <w:lsdException w:name="Table Elegant" w:semiHidden="1" w:unhideWhenUsed="1"/>
+    <w:lsdException w:name="Table Professional" w:semiHidden="1" w:unhideWhenUsed="1"/>
+    <w:lsdException w:name="Table Subtle 1" w:semiHidden="1" w:unhideWhenUsed="1"/>
+    <w:lsdException w:name="Table Subtle 2" w:semiHidden="1" w:unhideWhenUsed="1"/>
+    <w:lsdException w:name="Table Web 1" w:semiHidden="1" w:unhideWhenUsed="1"/>
+    <w:lsdException w:name="Table Web 2" w:semiHidden="1" w:unhideWhenUsed="1"/>
+    <w:lsdException w:name="Table Web 3" w:semiHidden="1" w:unhideWhenUsed="1"/>
+    <w:lsdException w:name="Balloon Text" w:semiHidden="1" w:unhideWhenUsed="1"/>
+    <w:lsdException w:name="Table Grid" w:uiPriority="59"/>
+    <w:lsdException w:name="Table Theme" w:semiHidden="1" w:unhideWhenUsed="1"/>
+    <w:lsdException w:name="Placeholder Text" w:semiHidden="1"/>
+    <w:lsdException w:name="No Spacing" w:uiPriority="1" w:qFormat="1"/>
+    <w:lsdException w:name="Light Shading" w:uiPriority="60"/>
+    <w:lsdException w:name="Light List" w:uiPriority="61"/>
+    <w:lsdException w:name="Light Grid" w:uiPriority="62"/>
+    <w:lsdException w:name="Medium Shading 1" w:uiPriority="63"/>
+    <w:lsdException w:name="Medium Shading 2" w:uiPriority="64"/>
+    <w:lsdException w:name="Medium List 1" w:uiPriority="65"/>
+    <w:lsdException w:name="Medium List 2" w:uiPriority="66"/>
+    <w:lsdException w:name="Medium Grid 1" w:uiPriority="67"/>
+    <w:lsdException w:name="Medium Grid 2" w:uiPriority="68"/>
+    <w:lsdException w:name="Medium Grid 3" w:uiPriority="69"/>
+    <w:lsdException w:name="Dark List" w:uiPriority="70"/>
+    <w:lsdException w:name="Colorful Shading" w:uiPriority="71"/>
+    <w:lsdException w:name="Colorful List" w:uiPriority="72"/>
+    <w:lsdException w:name="Colorful Grid" w:uiPriority="73"/>
+    <w:lsdException w:name="Light Shading Accent 1" w:uiPriority="60"/>
+    <w:lsdException w:name="Light List Accent 1" w:uiPriority="61"/>
+    <w:lsdException w:name="Light Grid Accent 1" w:uiPriority="62"/>
+    <w:lsdException w:name="Medium Shading 1 Accent 1" w:uiPriority="63"/>
+    <w:lsdException w:name="Medium Shading 2 Accent 1" w:uiPriority="64"/>
+    <w:lsdException w:name="Medium List 1 Accent 1" w:uiPriority="65"/>
+    <w:lsdException w:name="Revision" w:semiHidden="1"/>
+    <w:lsdException w:name="List Paragraph" w:uiPriority="34" w:qFormat="1"/>
+    <w:lsdException w:name="Quote" w:uiPriority="29" w:qFormat="1"/>
+    <w:lsdException w:name="Intense Quote" w:uiPriority="30" w:qFormat="1"/>
+    <w:lsdException w:name="Medium List 2 Accent 1" w:uiPriority="66"/>
+    <w:lsdException w:name="Medium Grid 1 Accent 1" w:uiPriority="67"/>
+    <w:lsdException w:name="Medium Grid 2 Accent 1" w:uiPriority="68"/>
+    <w:lsdException w:name="Medium Grid 3 Accent 1" w:uiPriority="69"/>
+    <w:lsdException w:name="Dark List Accent 1" w:uiPriority="70"/>
+    <w:lsdException w:name="Colorful Shading Accent 1" w:uiPriority="71"/>
+    <w:lsdException w:name="Colorful List Accent 1" w:uiPriority="72"/>
+    <w:lsdException w:name="Colorful Grid Accent 1" w:uiPriority="73"/>
+    <w:lsdException w:name="Light Shading Accent 2" w:uiPriority="60"/>
+    <w:lsdException w:name="Light List Accent 2" w:uiPriority="61"/>
+    <w:lsdException w:name="Light Grid Accent 2" w:uiPriority="62"/>
+    <w:lsdException w:name="Medium Shading 1 Accent 2" w:uiPriority="63"/>
+    <w:lsdException w:name="Medium Shading 2 Accent 2" w:uiPriority="64"/>
+    <w:lsdException w:name="Medium List 1 Accent 2" w:uiPriority="65"/>
+    <w:lsdException w:name="Medium List 2 Accent 2" w:uiPriority="66"/>
+    <w:lsdException w:name="Medium Grid 1 Accent 2" w:uiPriority="67"/>
+    <w:lsdException w:name="Medium Grid 2 Accent 2" w:uiPriority="68"/>
+    <w:lsdException w:name="Medium Grid 3 Accent 2" w:uiPriority="69"/>
+    <w:lsdException w:name="Dark List Accent 2" w:uiPriority="70"/>
+    <w:lsdException w:name="Colorful Shading Accent 2" w:uiPriority="71"/>
+    <w:lsdException w:name="Colorful List Accent 2" w:uiPriority="72"/>
+    <w:lsdException w:name="Colorful Grid Accent 2" w:uiPriority="73"/>
+    <w:lsdException w:name="Light Shading Accent 3" w:uiPriority="60"/>
+    <w:lsdException w:name="Light List Accent 3" w:uiPriority="61"/>
+    <w:lsdException w:name="Light Grid Accent 3" w:uiPriority="62"/>
+    <w:lsdException w:name="Medium Shading 1 Accent 3" w:uiPriority="63"/>
+    <w:lsdException w:name="Medium Shading 2 Accent 3" w:uiPriority="64"/>
+    <w:lsdException w:name="Medium List 1 Accent 3" w:uiPriority="65"/>
+    <w:lsdException w:name="Medium List 2 Accent 3" w:uiPriority="66"/>
+    <w:lsdException w:name="Medium Grid 1 Accent 3" w:uiPriority="67"/>
+    <w:lsdException w:name="Medium Grid 2 Accent 3" w:uiPriority="68"/>
+    <w:lsdException w:name="Medium Grid 3 Accent 3" w:uiPriority="69"/>
+    <w:lsdException w:name="Dark List Accent 3" w:uiPriority="70"/>
+    <w:lsdException w:name="Colorful Shading Accent 3" w:uiPriority="71"/>
+    <w:lsdException w:name="Colorful List Accent 3" w:uiPriority="72"/>
+    <w:lsdException w:name="Colorful Grid Accent 3" w:uiPriority="73"/>
+    <w:lsdException w:name="Light Shading Accent 4" w:uiPriority="60"/>
+    <w:lsdException w:name="Light List Accent 4" w:uiPriority="61"/>
+    <w:lsdException w:name="Light Grid Accent 4" w:uiPriority="62"/>
+    <w:lsdException w:name="Medium Shading 1 Accent 4" w:uiPriority="63"/>
+    <w:lsdException w:name="Medium Shading 2 Accent 4" w:uiPriority="64"/>
+    <w:lsdException w:name="Medium List 1 Accent 4" w:uiPriority="65"/>
+    <w:lsdException w:name="Medium List 2 Accent 4" w:uiPriority="66"/>
+    <w:lsdException w:name="Medium Grid 1 Accent 4" w:uiPriority="67"/>
+    <w:lsdException w:name="Medium Grid 2 Accent 4" w:uiPriority="68"/>
+    <w:lsdException w:name="Medium Grid 3 Accent 4" w:uiPriority="69"/>
+    <w:lsdException w:name="Dark List Accent 4" w:uiPriority="70"/>
+    <w:lsdException w:name="Colorful Shading Accent 4" w:uiPriority="71"/>
+    <w:lsdException w:name="Colorful List Accent 4" w:uiPriority="72"/>
+    <w:lsdException w:name="Colorful Grid Accent 4" w:uiPriority="73"/>
+    <w:lsdException w:name="Light Shading Accent 5" w:uiPriority="60"/>
+    <w:lsdException w:name="Light List Accent 5" w:uiPriority="61"/>
+    <w:lsdException w:name="Light Grid Accent 5" w:uiPriority="62"/>
+    <w:lsdException w:name="Medium Shading 1 Accent 5" w:uiPriority="63"/>
+    <w:lsdException w:name="Medium Shading 2 Accent 5" w:uiPriority="64"/>
+    <w:lsdException w:name="Medium List 1 Accent 5" w:uiPriority="65"/>
+    <w:lsdException w:name="Medium List 2 Accent 5" w:uiPriority="66"/>
+    <w:lsdException w:name="Medium Grid 1 Accent 5" w:uiPriority="67"/>
+    <w:lsdException w:name="Medium Grid 2 Accent 5" w:uiPriority="68"/>
+    <w:lsdException w:name="Medium Grid 3 Accent 5" w:uiPriority="69"/>
+    <w:lsdException w:name="Dark List Accent 5" w:uiPriority="70"/>
+    <w:lsdException w:name="Colorful Shading Accent 5" w:uiPriority="71"/>
+    <w:lsdException w:name="Colorful List Accent 5" w:uiPriority="72"/>
+    <w:lsdException w:name="Colorful Grid Accent 5" w:uiPriority="73"/>
+    <w:lsdException w:name="Light Shading Accent 6" w:uiPriority="60"/>
+    <w:lsdException w:name="Light List Accent 6" w:uiPriority="61"/>
+    <w:lsdException w:name="Light Grid Accent 6" w:uiPriority="62"/>
+    <w:lsdException w:name="Medium Shading 1 Accent 6" w:uiPriority="63"/>
+    <w:lsdException w:name="Medium Shading 2 Accent 6" w:uiPriority="64"/>
+    <w:lsdException w:name="Medium List 1 Accent 6" w:uiPriority="65"/>
+    <w:lsdException w:name="Medium List 2 Accent 6" w:uiPriority="66"/>
+    <w:lsdException w:name="Medium Grid 1 Accent 6" w:uiPriority="67"/>
+    <w:lsdException w:name="Medium Grid 2 Accent 6" w:uiPriority="68"/>
+    <w:lsdException w:name="Medium Grid 3 Accent 6" w:uiPriority="69"/>
+    <w:lsdException w:name="Dark List Accent 6" w:uiPriority="70"/>
+    <w:lsdException w:name="Colorful Shading Accent 6" w:uiPriority="71"/>
+    <w:lsdException w:name="Colorful List Accent 6" w:uiPriority="72"/>
+    <w:lsdException w:name="Colorful Grid Accent 6" w:uiPriority="73"/>
+    <w:lsdException w:name="Subtle Emphasis" w:uiPriority="19" w:qFormat="1"/>
+    <w:lsdException w:name="Intense Emphasis" w:uiPriority="21" w:qFormat="1"/>
+    <w:lsdException w:name="Subtle Reference" w:uiPriority="31" w:qFormat="1"/>
+    <w:lsdException w:name="Intense Reference" w:uiPriority="32" w:qFormat="1"/>
+    <w:lsdException w:name="Book Title" w:uiPriority="33" w:qFormat="1"/>
+    <w:lsdException w:name="Bibliography" w:semiHidden="1" w:uiPriority="37" w:unhideWhenUsed="1"/>
+    <w:lsdException w:name="TOC Heading" w:semiHidden="1" w:uiPriority="39" w:unhideWhenUsed="1" w:qFormat="1"/>
+    <w:lsdException w:name="Plain Table 1" w:uiPriority="41"/>
+    <w:lsdException w:name="Plain Table 2" w:uiPriority="42"/>
+    <w:lsdException w:name="Plain Table 3" w:uiPriority="43"/>
+    <w:lsdException w:name="Plain Table 4" w:uiPriority="44"/>
+    <w:lsdException w:name="Plain Table 5" w:uiPriority="45"/>
+    <w:lsdException w:name="Grid Table Light" w:uiPriority="40"/>
+    <w:lsdException w:name="Grid Table 1 Light" w:uiPriority="46"/>
+    <w:lsdException w:name="Grid Table 2" w:uiPriority="47"/>
+    <w:lsdException w:name="Grid Table 3" w:uiPriority="48"/>
+    <w:lsdException w:name="Grid Table 4" w:uiPriority="49"/>
+    <w:lsdException w:name="Grid Table 5 Dark" w:uiPriority="50"/>
+    <w:lsdException w:name="Grid Table 6 Colorful" w:uiPriority="51"/>
+    <w:lsdException w:name="Grid Table 7 Colorful" w:uiPriority="52"/>
+    <w:lsdException w:name="Grid Table 1 Light Accent 1" w:uiPriority="46"/>
+    <w:lsdException w:name="Grid Table 2 Accent 1" w:uiPriority="47"/>
+    <w:lsdException w:name="Grid Table 3 Accent 1" w:uiPriority="48"/>
+    <w:lsdException w:name="Grid Table 4 Accent 1" w:uiPriority="49"/>
+    <w:lsdException w:name="Grid Table 5 Dark Accent 1" w:uiPriority="50"/>
+    <w:lsdException w:name="Grid Table 6 Colorful Accent 1" w:uiPriority="51"/>
+    <w:lsdException w:name="Grid Table 7 Colorful Accent 1" w:uiPriority="52"/>
+    <w:lsdException w:name="Grid Table 1 Light Accent 2" w:uiPriority="46"/>
+    <w:lsdException w:name="Grid Table 2 Accent 2" w:uiPriority="47"/>
+    <w:lsdException w:name="Grid Table 3 Accent 2" w:uiPriority="48"/>
+    <w:lsdException w:name="Grid Table 4 Accent 2" w:uiPriority="49"/>
+    <w:lsdException w:name="Grid Table 5 Dark Accent 2" w:uiPriority="50"/>
+    <w:lsdException w:name="Grid Table 6 Colorful Accent 2" w:uiPriority="51"/>
+    <w:lsdException w:name="Grid Table 7 Colorful Accent 2" w:uiPriority="52"/>
+    <w:lsdException w:name="Grid Table 1 Light Accent 3" w:uiPriority="46"/>
+    <w:lsdException w:name="Grid Table 2 Accent 3" w:uiPriority="47"/>
+    <w:lsdException w:name="Grid Table 3 Accent 3" w:uiPriority="48"/>
+    <w:lsdException w:name="Grid Table 4 Accent 3" w:uiPriority="49"/>
+    <w:lsdException w:name="Grid Table 5 Dark Accent 3" w:uiPriority="50"/>
+    <w:lsdException w:name="Grid Table 6 Colorful Accent 3" w:uiPriority="51"/>
+    <w:lsdException w:name="Grid Table 7 Colorful Accent 3" w:uiPriority="52"/>
+    <w:lsdException w:name="Grid Table 1 Light Accent 4" w:uiPriority="46"/>
+    <w:lsdException w:name="Grid Table 2 Accent 4" w:uiPriority="47"/>
+    <w:lsdException w:name="Grid Table 3 Accent 4" w:uiPriority="48"/>
+    <w:lsdException w:name="Grid Table 4 Accent 4" w:uiPriority="49"/>
+    <w:lsdException w:name="Grid Table 5 Dark Accent 4" w:uiPriority="50"/>
+    <w:lsdException w:name="Grid Table 6 Colorful Accent 4" w:uiPriority="51"/>
+    <w:lsdException w:name="Grid Table 7 Colorful Accent 4" w:uiPriority="52"/>
+    <w:lsdException w:name="Grid Table 1 Light Accent 5" w:uiPriority="46"/>
+    <w:lsdException w:name="Grid Table 2 Accent 5" w:uiPriority="47"/>
+    <w:lsdException w:name="Grid Table 3 Accent 5" w:uiPriority="48"/>
+    <w:lsdException w:name="Grid Table 4 Accent 5" w:uiPriority="49"/>
+    <w:lsdException w:name="Grid Table 5 Dark Accent 5" w:uiPriority="50"/>
+    <w:lsdException w:name="Grid Table 6 Colorful Accent 5" w:uiPriority="51"/>
+    <w:lsdException w:name="Grid Table 7 Colorful Accent 5" w:uiPriority="52"/>
+    <w:lsdException w:name="Grid Table 1 Light Accent 6" w:uiPriority="46"/>
+    <w:lsdException w:name="Grid Table 2 Accent 6" w:uiPriority="47"/>
+    <w:lsdException w:name="Grid Table 3 Accent 6" w:uiPriority="48"/>
+    <w:lsdException w:name="Grid Table 4 Accent 6" w:uiPriority="49"/>
+    <w:lsdException w:name="Grid Table 5 Dark Accent 6" w:uiPriority="50"/>
+    <w:lsdException w:name="Grid Table 6 Colorful Accent 6" w:uiPriority="51"/>
+    <w:lsdException w:name="Grid Table 7 Colorful Accent 6" w:uiPriority="52"/>
+    <w:lsdException w:name="List Table 1 Light" w:uiPriority="46"/>
+    <w:lsdException w:name="List Table 2" w:uiPriority="47"/>
+    <w:lsdException w:name="List Table 3" w:uiPriority="48"/>
+    <w:lsdException w:name="List Table 4" w:uiPriority="49"/>
+    <w:lsdException w:name="List Table 5 Dark" w:uiPriority="50"/>
+    <w:lsdException w:name="List Table 6 Colorful" w:uiPriority="51"/>
+    <w:lsdException w:name="List Table 7 Colorful" w:uiPriority="52"/>
+    <w:lsdException w:name="List Table 1 Light Accent 1" w:uiPriority="46"/>
+    <w:lsdException w:name="List Table 2 Accent 1" w:uiPriority="47"/>
+    <w:lsdException w:name="List Table 3 Accent 1" w:uiPriority="48"/>
+    <w:lsdException w:name="List Table 4 Accent 1" w:uiPriority="49"/>
+    <w:lsdException w:name="List Table 5 Dark Accent 1" w:uiPriority="50"/>
+    <w:lsdException w:name="List Table 6 Colorful Accent 1" w:uiPriority="51"/>
+    <w:lsdException w:name="List Table 7 Colorful Accent 1" w:uiPriority="52"/>
+    <w:lsdException w:name="List Table 1 Light Accent 2" w:uiPriority="46"/>
+    <w:lsdException w:name="List Table 2 Accent 2" w:uiPriority="47"/>
+    <w:lsdException w:name="List Table 3 Accent 2" w:uiPriority="48"/>
+    <w:lsdException w:name="List Table 4 Accent 2" w:uiPriority="49"/>
+    <w:lsdException w:name="List Table 5 Dark Accent 2" w:uiPriority="50"/>
+    <w:lsdException w:name="List Table 6 Colorful Accent 2" w:uiPriority="51"/>
+    <w:lsdException w:name="List Table 7 Colorful Accent 2" w:uiPriority="52"/>
+    <w:lsdException w:name="List Table 1 Light Accent 3" w:uiPriority="46"/>
+    <w:lsdException w:name="List Table 2 Accent 3" w:uiPriority="47"/>
+    <w:lsdException w:name="List Table 3 Accent 3" w:uiPriority="48"/>
+    <w:lsdException w:name="List Table 4 Accent 3" w:uiPriority="49"/>
+    <w:lsdException w:name="List Table 5 Dark Accent 3" w:uiPriority="50"/>
+    <w:lsdException w:name="List Table 6 Colorful Accent 3" w:uiPriority="51"/>
+    <w:lsdException w:name="List Table 7 Colorful Accent 3" w:uiPriority="52"/>
+    <w:lsdException w:name="List Table 1 Light Accent 4" w:uiPriority="46"/>
+    <w:lsdException w:name="List Table 2 Accent 4" w:uiPriority="47"/>
+    <w:lsdException w:name="List Table 3 Accent 4" w:uiPriority="48"/>
+    <w:lsdException w:name="List Table 4 Accent 4" w:uiPriority="49"/>
+    <w:lsdException w:name="List Table 5 Dark Accent 4" w:uiPriority="50"/>
+    <w:lsdException w:name="List Table 6 Colorful Accent 4" w:uiPriority="51"/>
+    <w:lsdException w:name="List Table 7 Colorful Accent 4" w:uiPriority="52"/>
+    <w:lsdException w:name="List Table 1 Light Accent 5" w:uiPriority="46"/>
+    <w:lsdException w:name="List Table 2 Accent 5" w:uiPriority="47"/>
+    <w:lsdException w:name="List Table 3 Accent 5" w:uiPriority="48"/>
+    <w:lsdException w:name="List Table 4 Accent 5" w:uiPriority="49"/>
+    <w:lsdException w:name="List Table 5 Dark Accent 5" w:uiPriority="50"/>
+    <w:lsdException w:name="List Table 6 Colorful Accent 5" w:uiPriority="51"/>
+    <w:lsdException w:name="List Table 7 Colorful Accent 5" w:uiPriority="52"/>
+    <w:lsdException w:name="List Table 1 Light Accent 6" w:uiPriority="46"/>
+    <w:lsdException w:name="List Table 2 Accent 6" w:uiPriority="47"/>
+    <w:lsdException w:name="List Table 3 Accent 6" w:uiPriority="48"/>
+    <w:lsdException w:name="List Table 4 Accent 6" w:uiPriority="49"/>
+    <w:lsdException w:name="List Table 5 Dark Accent 6" w:uiPriority="50"/>
+    <w:lsdException w:name="List Table 6 Colorful Accent 6" w:uiPriority="51"/>
+    <w:lsdException w:name="List Table 7 Colorful Accent 6" w:uiPriority="52"/>
   </w:latentStyles>
   <w:style w:type="paragraph" w:default="1" w:styleId="a">
     <w:name w:val="Normal"/>
@@ -5411,196 +4927,6 @@
       <w:sz w:val="16"/>
       <w:szCs w:val="16"/>
     </w:rPr>
-  </w:style>
-</w:styles>
-</file>
-
-<file path=word/stylesWithEffects.xml><?xml version="1.0" encoding="utf-8"?>
-<w:styles xmlns:wpc="http://schemas.microsoft.com/office/word/2010/wordprocessingCanvas" xmlns:mc="http://schemas.openxmlformats.org/markup-compatibility/2006" xmlns:o="urn:schemas-microsoft-com:office:office" xmlns:r="http://schemas.openxmlformats.org/officeDocument/2006/relationships" xmlns:m="http://schemas.openxmlformats.org/officeDocument/2006/math" xmlns:v="urn:schemas-microsoft-com:vml" xmlns:wp14="http://schemas.microsoft.com/office/word/2010/wordprocessingDrawing" xmlns:wp="http://schemas.openxmlformats.org/drawingml/2006/wordprocessingDrawing" xmlns:w10="urn:schemas-microsoft-com:office:word" xmlns:w="http://schemas.openxmlformats.org/wordprocessingml/2006/main" xmlns:w14="http://schemas.microsoft.com/office/word/2010/wordml" xmlns:wpg="http://schemas.microsoft.com/office/word/2010/wordprocessingGroup" xmlns:wpi="http://schemas.microsoft.com/office/word/2010/wordprocessingInk" xmlns:wne="http://schemas.microsoft.com/office/word/2006/wordml" xmlns:wps="http://schemas.microsoft.com/office/word/2010/wordprocessingShape" mc:Ignorable="w14 wp14">
-  <w:docDefaults>
-    <w:rPrDefault>
-      <w:rPr>
-        <w:rFonts w:asciiTheme="minorHAnsi" w:eastAsiaTheme="minorEastAsia" w:hAnsiTheme="minorHAnsi" w:cstheme="minorBidi"/>
-        <w:sz w:val="22"/>
-        <w:szCs w:val="22"/>
-        <w:lang w:val="ru-RU" w:eastAsia="ru-RU" w:bidi="ar-SA"/>
-      </w:rPr>
-    </w:rPrDefault>
-    <w:pPrDefault>
-      <w:pPr>
-        <w:spacing w:after="200" w:line="276" w:lineRule="auto"/>
-      </w:pPr>
-    </w:pPrDefault>
-  </w:docDefaults>
-  <w:latentStyles w:defLockedState="0" w:defUIPriority="99" w:defSemiHidden="1" w:defUnhideWhenUsed="1" w:defQFormat="0" w:count="267">
-    <w:lsdException w:name="Normal" w:semiHidden="0" w:uiPriority="0" w:unhideWhenUsed="0" w:qFormat="1"/>
-    <w:lsdException w:name="heading 1" w:semiHidden="0" w:uiPriority="9" w:unhideWhenUsed="0" w:qFormat="1"/>
-    <w:lsdException w:name="heading 2" w:uiPriority="9" w:qFormat="1"/>
-    <w:lsdException w:name="heading 3" w:uiPriority="9" w:qFormat="1"/>
-    <w:lsdException w:name="heading 4" w:uiPriority="9" w:qFormat="1"/>
-    <w:lsdException w:name="heading 5" w:uiPriority="9" w:qFormat="1"/>
-    <w:lsdException w:name="heading 6" w:uiPriority="9" w:qFormat="1"/>
-    <w:lsdException w:name="heading 7" w:uiPriority="9" w:qFormat="1"/>
-    <w:lsdException w:name="heading 8" w:uiPriority="9" w:qFormat="1"/>
-    <w:lsdException w:name="heading 9" w:uiPriority="9" w:qFormat="1"/>
-    <w:lsdException w:name="toc 1" w:uiPriority="39"/>
-    <w:lsdException w:name="toc 2" w:uiPriority="39"/>
-    <w:lsdException w:name="toc 3" w:uiPriority="39"/>
-    <w:lsdException w:name="toc 4" w:uiPriority="39"/>
-    <w:lsdException w:name="toc 5" w:uiPriority="39"/>
-    <w:lsdException w:name="toc 6" w:uiPriority="39"/>
-    <w:lsdException w:name="toc 7" w:uiPriority="39"/>
-    <w:lsdException w:name="toc 8" w:uiPriority="39"/>
-    <w:lsdException w:name="toc 9" w:uiPriority="39"/>
-    <w:lsdException w:name="caption" w:uiPriority="35" w:qFormat="1"/>
-    <w:lsdException w:name="Title" w:semiHidden="0" w:uiPriority="10" w:unhideWhenUsed="0" w:qFormat="1"/>
-    <w:lsdException w:name="Default Paragraph Font" w:uiPriority="1"/>
-    <w:lsdException w:name="Subtitle" w:semiHidden="0" w:uiPriority="11" w:unhideWhenUsed="0" w:qFormat="1"/>
-    <w:lsdException w:name="Strong" w:semiHidden="0" w:uiPriority="22" w:unhideWhenUsed="0" w:qFormat="1"/>
-    <w:lsdException w:name="Emphasis" w:semiHidden="0" w:uiPriority="20" w:unhideWhenUsed="0" w:qFormat="1"/>
-    <w:lsdException w:name="Table Grid" w:semiHidden="0" w:uiPriority="59" w:unhideWhenUsed="0"/>
-    <w:lsdException w:name="Placeholder Text" w:unhideWhenUsed="0"/>
-    <w:lsdException w:name="No Spacing" w:semiHidden="0" w:uiPriority="1" w:unhideWhenUsed="0" w:qFormat="1"/>
-    <w:lsdException w:name="Light Shading" w:semiHidden="0" w:uiPriority="60" w:unhideWhenUsed="0"/>
-    <w:lsdException w:name="Light List" w:semiHidden="0" w:uiPriority="61" w:unhideWhenUsed="0"/>
-    <w:lsdException w:name="Light Grid" w:semiHidden="0" w:uiPriority="62" w:unhideWhenUsed="0"/>
-    <w:lsdException w:name="Medium Shading 1" w:semiHidden="0" w:uiPriority="63" w:unhideWhenUsed="0"/>
-    <w:lsdException w:name="Medium Shading 2" w:semiHidden="0" w:uiPriority="64" w:unhideWhenUsed="0"/>
-    <w:lsdException w:name="Medium List 1" w:semiHidden="0" w:uiPriority="65" w:unhideWhenUsed="0"/>
-    <w:lsdException w:name="Medium List 2" w:semiHidden="0" w:uiPriority="66" w:unhideWhenUsed="0"/>
-    <w:lsdException w:name="Medium Grid 1" w:semiHidden="0" w:uiPriority="67" w:unhideWhenUsed="0"/>
-    <w:lsdException w:name="Medium Grid 2" w:semiHidden="0" w:uiPriority="68" w:unhideWhenUsed="0"/>
-    <w:lsdException w:name="Medium Grid 3" w:semiHidden="0" w:uiPriority="69" w:unhideWhenUsed="0"/>
-    <w:lsdException w:name="Dark List" w:semiHidden="0" w:uiPriority="70" w:unhideWhenUsed="0"/>
-    <w:lsdException w:name="Colorful Shading" w:semiHidden="0" w:uiPriority="71" w:unhideWhenUsed="0"/>
-    <w:lsdException w:name="Colorful List" w:semiHidden="0" w:uiPriority="72" w:unhideWhenUsed="0"/>
-    <w:lsdException w:name="Colorful Grid" w:semiHidden="0" w:uiPriority="73" w:unhideWhenUsed="0"/>
-    <w:lsdException w:name="Light Shading Accent 1" w:semiHidden="0" w:uiPriority="60" w:unhideWhenUsed="0"/>
-    <w:lsdException w:name="Light List Accent 1" w:semiHidden="0" w:uiPriority="61" w:unhideWhenUsed="0"/>
-    <w:lsdException w:name="Light Grid Accent 1" w:semiHidden="0" w:uiPriority="62" w:unhideWhenUsed="0"/>
-    <w:lsdException w:name="Medium Shading 1 Accent 1" w:semiHidden="0" w:uiPriority="63" w:unhideWhenUsed="0"/>
-    <w:lsdException w:name="Medium Shading 2 Accent 1" w:semiHidden="0" w:uiPriority="64" w:unhideWhenUsed="0"/>
-    <w:lsdException w:name="Medium List 1 Accent 1" w:semiHidden="0" w:uiPriority="65" w:unhideWhenUsed="0"/>
-    <w:lsdException w:name="Revision" w:unhideWhenUsed="0"/>
-    <w:lsdException w:name="List Paragraph" w:semiHidden="0" w:uiPriority="34" w:unhideWhenUsed="0" w:qFormat="1"/>
-    <w:lsdException w:name="Quote" w:semiHidden="0" w:uiPriority="29" w:unhideWhenUsed="0" w:qFormat="1"/>
-    <w:lsdException w:name="Intense Quote" w:semiHidden="0" w:uiPriority="30" w:unhideWhenUsed="0" w:qFormat="1"/>
-    <w:lsdException w:name="Medium List 2 Accent 1" w:semiHidden="0" w:uiPriority="66" w:unhideWhenUsed="0"/>
-    <w:lsdException w:name="Medium Grid 1 Accent 1" w:semiHidden="0" w:uiPriority="67" w:unhideWhenUsed="0"/>
-    <w:lsdException w:name="Medium Grid 2 Accent 1" w:semiHidden="0" w:uiPriority="68" w:unhideWhenUsed="0"/>
-    <w:lsdException w:name="Medium Grid 3 Accent 1" w:semiHidden="0" w:uiPriority="69" w:unhideWhenUsed="0"/>
-    <w:lsdException w:name="Dark List Accent 1" w:semiHidden="0" w:uiPriority="70" w:unhideWhenUsed="0"/>
-    <w:lsdException w:name="Colorful Shading Accent 1" w:semiHidden="0" w:uiPriority="71" w:unhideWhenUsed="0"/>
-    <w:lsdException w:name="Colorful List Accent 1" w:semiHidden="0" w:uiPriority="72" w:unhideWhenUsed="0"/>
-    <w:lsdException w:name="Colorful Grid Accent 1" w:semiHidden="0" w:uiPriority="73" w:unhideWhenUsed="0"/>
-    <w:lsdException w:name="Light Shading Accent 2" w:semiHidden="0" w:uiPriority="60" w:unhideWhenUsed="0"/>
-    <w:lsdException w:name="Light List Accent 2" w:semiHidden="0" w:uiPriority="61" w:unhideWhenUsed="0"/>
-    <w:lsdException w:name="Light Grid Accent 2" w:semiHidden="0" w:uiPriority="62" w:unhideWhenUsed="0"/>
-    <w:lsdException w:name="Medium Shading 1 Accent 2" w:semiHidden="0" w:uiPriority="63" w:unhideWhenUsed="0"/>
-    <w:lsdException w:name="Medium Shading 2 Accent 2" w:semiHidden="0" w:uiPriority="64" w:unhideWhenUsed="0"/>
-    <w:lsdException w:name="Medium List 1 Accent 2" w:semiHidden="0" w:uiPriority="65" w:unhideWhenUsed="0"/>
-    <w:lsdException w:name="Medium List 2 Accent 2" w:semiHidden="0" w:uiPriority="66" w:unhideWhenUsed="0"/>
-    <w:lsdException w:name="Medium Grid 1 Accent 2" w:semiHidden="0" w:uiPriority="67" w:unhideWhenUsed="0"/>
-    <w:lsdException w:name="Medium Grid 2 Accent 2" w:semiHidden="0" w:uiPriority="68" w:unhideWhenUsed="0"/>
-    <w:lsdException w:name="Medium Grid 3 Accent 2" w:semiHidden="0" w:uiPriority="69" w:unhideWhenUsed="0"/>
-    <w:lsdException w:name="Dark List Accent 2" w:semiHidden="0" w:uiPriority="70" w:unhideWhenUsed="0"/>
-    <w:lsdException w:name="Colorful Shading Accent 2" w:semiHidden="0" w:uiPriority="71" w:unhideWhenUsed="0"/>
-    <w:lsdException w:name="Colorful List Accent 2" w:semiHidden="0" w:uiPriority="72" w:unhideWhenUsed="0"/>
-    <w:lsdException w:name="Colorful Grid Accent 2" w:semiHidden="0" w:uiPriority="73" w:unhideWhenUsed="0"/>
-    <w:lsdException w:name="Light Shading Accent 3" w:semiHidden="0" w:uiPriority="60" w:unhideWhenUsed="0"/>
-    <w:lsdException w:name="Light List Accent 3" w:semiHidden="0" w:uiPriority="61" w:unhideWhenUsed="0"/>
-    <w:lsdException w:name="Light Grid Accent 3" w:semiHidden="0" w:uiPriority="62" w:unhideWhenUsed="0"/>
-    <w:lsdException w:name="Medium Shading 1 Accent 3" w:semiHidden="0" w:uiPriority="63" w:unhideWhenUsed="0"/>
-    <w:lsdException w:name="Medium Shading 2 Accent 3" w:semiHidden="0" w:uiPriority="64" w:unhideWhenUsed="0"/>
-    <w:lsdException w:name="Medium List 1 Accent 3" w:semiHidden="0" w:uiPriority="65" w:unhideWhenUsed="0"/>
-    <w:lsdException w:name="Medium List 2 Accent 3" w:semiHidden="0" w:uiPriority="66" w:unhideWhenUsed="0"/>
-    <w:lsdException w:name="Medium Grid 1 Accent 3" w:semiHidden="0" w:uiPriority="67" w:unhideWhenUsed="0"/>
-    <w:lsdException w:name="Medium Grid 2 Accent 3" w:semiHidden="0" w:uiPriority="68" w:unhideWhenUsed="0"/>
-    <w:lsdException w:name="Medium Grid 3 Accent 3" w:semiHidden="0" w:uiPriority="69" w:unhideWhenUsed="0"/>
-    <w:lsdException w:name="Dark List Accent 3" w:semiHidden="0" w:uiPriority="70" w:unhideWhenUsed="0"/>
-    <w:lsdException w:name="Colorful Shading Accent 3" w:semiHidden="0" w:uiPriority="71" w:unhideWhenUsed="0"/>
-    <w:lsdException w:name="Colorful List Accent 3" w:semiHidden="0" w:uiPriority="72" w:unhideWhenUsed="0"/>
-    <w:lsdException w:name="Colorful Grid Accent 3" w:semiHidden="0" w:uiPriority="73" w:unhideWhenUsed="0"/>
-    <w:lsdException w:name="Light Shading Accent 4" w:semiHidden="0" w:uiPriority="60" w:unhideWhenUsed="0"/>
-    <w:lsdException w:name="Light List Accent 4" w:semiHidden="0" w:uiPriority="61" w:unhideWhenUsed="0"/>
-    <w:lsdException w:name="Light Grid Accent 4" w:semiHidden="0" w:uiPriority="62" w:unhideWhenUsed="0"/>
-    <w:lsdException w:name="Medium Shading 1 Accent 4" w:semiHidden="0" w:uiPriority="63" w:unhideWhenUsed="0"/>
-    <w:lsdException w:name="Medium Shading 2 Accent 4" w:semiHidden="0" w:uiPriority="64" w:unhideWhenUsed="0"/>
-    <w:lsdException w:name="Medium List 1 Accent 4" w:semiHidden="0" w:uiPriority="65" w:unhideWhenUsed="0"/>
-    <w:lsdException w:name="Medium List 2 Accent 4" w:semiHidden="0" w:uiPriority="66" w:unhideWhenUsed="0"/>
-    <w:lsdException w:name="Medium Grid 1 Accent 4" w:semiHidden="0" w:uiPriority="67" w:unhideWhenUsed="0"/>
-    <w:lsdException w:name="Medium Grid 2 Accent 4" w:semiHidden="0" w:uiPriority="68" w:unhideWhenUsed="0"/>
-    <w:lsdException w:name="Medium Grid 3 Accent 4" w:semiHidden="0" w:uiPriority="69" w:unhideWhenUsed="0"/>
-    <w:lsdException w:name="Dark List Accent 4" w:semiHidden="0" w:uiPriority="70" w:unhideWhenUsed="0"/>
-    <w:lsdException w:name="Colorful Shading Accent 4" w:semiHidden="0" w:uiPriority="71" w:unhideWhenUsed="0"/>
-    <w:lsdException w:name="Colorful List Accent 4" w:semiHidden="0" w:uiPriority="72" w:unhideWhenUsed="0"/>
-    <w:lsdException w:name="Colorful Grid Accent 4" w:semiHidden="0" w:uiPriority="73" w:unhideWhenUsed="0"/>
-    <w:lsdException w:name="Light Shading Accent 5" w:semiHidden="0" w:uiPriority="60" w:unhideWhenUsed="0"/>
-    <w:lsdException w:name="Light List Accent 5" w:semiHidden="0" w:uiPriority="61" w:unhideWhenUsed="0"/>
-    <w:lsdException w:name="Light Grid Accent 5" w:semiHidden="0" w:uiPriority="62" w:unhideWhenUsed="0"/>
-    <w:lsdException w:name="Medium Shading 1 Accent 5" w:semiHidden="0" w:uiPriority="63" w:unhideWhenUsed="0"/>
-    <w:lsdException w:name="Medium Shading 2 Accent 5" w:semiHidden="0" w:uiPriority="64" w:unhideWhenUsed="0"/>
-    <w:lsdException w:name="Medium List 1 Accent 5" w:semiHidden="0" w:uiPriority="65" w:unhideWhenUsed="0"/>
-    <w:lsdException w:name="Medium List 2 Accent 5" w:semiHidden="0" w:uiPriority="66" w:unhideWhenUsed="0"/>
-    <w:lsdException w:name="Medium Grid 1 Accent 5" w:semiHidden="0" w:uiPriority="67" w:unhideWhenUsed="0"/>
-    <w:lsdException w:name="Medium Grid 2 Accent 5" w:semiHidden="0" w:uiPriority="68" w:unhideWhenUsed="0"/>
-    <w:lsdException w:name="Medium Grid 3 Accent 5" w:semiHidden="0" w:uiPriority="69" w:unhideWhenUsed="0"/>
-    <w:lsdException w:name="Dark List Accent 5" w:semiHidden="0" w:uiPriority="70" w:unhideWhenUsed="0"/>
-    <w:lsdException w:name="Colorful Shading Accent 5" w:semiHidden="0" w:uiPriority="71" w:unhideWhenUsed="0"/>
-    <w:lsdException w:name="Colorful List Accent 5" w:semiHidden="0" w:uiPriority="72" w:unhideWhenUsed="0"/>
-    <w:lsdException w:name="Colorful Grid Accent 5" w:semiHidden="0" w:uiPriority="73" w:unhideWhenUsed="0"/>
-    <w:lsdException w:name="Light Shading Accent 6" w:semiHidden="0" w:uiPriority="60" w:unhideWhenUsed="0"/>
-    <w:lsdException w:name="Light List Accent 6" w:semiHidden="0" w:uiPriority="61" w:unhideWhenUsed="0"/>
-    <w:lsdException w:name="Light Grid Accent 6" w:semiHidden="0" w:uiPriority="62" w:unhideWhenUsed="0"/>
-    <w:lsdException w:name="Medium Shading 1 Accent 6" w:semiHidden="0" w:uiPriority="63" w:unhideWhenUsed="0"/>
-    <w:lsdException w:name="Medium Shading 2 Accent 6" w:semiHidden="0" w:uiPriority="64" w:unhideWhenUsed="0"/>
-    <w:lsdException w:name="Medium List 1 Accent 6" w:semiHidden="0" w:uiPriority="65" w:unhideWhenUsed="0"/>
-    <w:lsdException w:name="Medium List 2 Accent 6" w:semiHidden="0" w:uiPriority="66" w:unhideWhenUsed="0"/>
-    <w:lsdException w:name="Medium Grid 1 Accent 6" w:semiHidden="0" w:uiPriority="67" w:unhideWhenUsed="0"/>
-    <w:lsdException w:name="Medium Grid 2 Accent 6" w:semiHidden="0" w:uiPriority="68" w:unhideWhenUsed="0"/>
-    <w:lsdException w:name="Medium Grid 3 Accent 6" w:semiHidden="0" w:uiPriority="69" w:unhideWhenUsed="0"/>
-    <w:lsdException w:name="Dark List Accent 6" w:semiHidden="0" w:uiPriority="70" w:unhideWhenUsed="0"/>
-    <w:lsdException w:name="Colorful Shading Accent 6" w:semiHidden="0" w:uiPriority="71" w:unhideWhenUsed="0"/>
-    <w:lsdException w:name="Colorful List Accent 6" w:semiHidden="0" w:uiPriority="72" w:unhideWhenUsed="0"/>
-    <w:lsdException w:name="Colorful Grid Accent 6" w:semiHidden="0" w:uiPriority="73" w:unhideWhenUsed="0"/>
-    <w:lsdException w:name="Subtle Emphasis" w:semiHidden="0" w:uiPriority="19" w:unhideWhenUsed="0" w:qFormat="1"/>
-    <w:lsdException w:name="Intense Emphasis" w:semiHidden="0" w:uiPriority="21" w:unhideWhenUsed="0" w:qFormat="1"/>
-    <w:lsdException w:name="Subtle Reference" w:semiHidden="0" w:uiPriority="31" w:unhideWhenUsed="0" w:qFormat="1"/>
-    <w:lsdException w:name="Intense Reference" w:semiHidden="0" w:uiPriority="32" w:unhideWhenUsed="0" w:qFormat="1"/>
-    <w:lsdException w:name="Book Title" w:semiHidden="0" w:uiPriority="33" w:unhideWhenUsed="0" w:qFormat="1"/>
-    <w:lsdException w:name="Bibliography" w:uiPriority="37"/>
-    <w:lsdException w:name="TOC Heading" w:uiPriority="39" w:qFormat="1"/>
-  </w:latentStyles>
-  <w:style w:type="paragraph" w:default="1" w:styleId="a">
-    <w:name w:val="Normal"/>
-    <w:qFormat/>
-  </w:style>
-  <w:style w:type="character" w:default="1" w:styleId="a0">
-    <w:name w:val="Default Paragraph Font"/>
-    <w:uiPriority w:val="1"/>
-    <w:semiHidden/>
-    <w:unhideWhenUsed/>
-  </w:style>
-  <w:style w:type="table" w:default="1" w:styleId="a1">
-    <w:name w:val="Normal Table"/>
-    <w:uiPriority w:val="99"/>
-    <w:semiHidden/>
-    <w:unhideWhenUsed/>
-    <w:tblPr>
-      <w:tblInd w:w="0" w:type="dxa"/>
-      <w:tblCellMar>
-        <w:top w:w="0" w:type="dxa"/>
-        <w:left w:w="108" w:type="dxa"/>
-        <w:bottom w:w="0" w:type="dxa"/>
-        <w:right w:w="108" w:type="dxa"/>
-      </w:tblCellMar>
-    </w:tblPr>
-  </w:style>
-  <w:style w:type="numbering" w:default="1" w:styleId="a2">
-    <w:name w:val="No List"/>
-    <w:uiPriority w:val="99"/>
-    <w:semiHidden/>
-    <w:unhideWhenUsed/>
   </w:style>
 </w:styles>
 </file>
@@ -5895,7 +5221,7 @@
 </file>
 
 <file path=customXml/itemProps1.xml><?xml version="1.0" encoding="utf-8"?>
-<ds:datastoreItem xmlns:ds="http://schemas.openxmlformats.org/officeDocument/2006/customXml" ds:itemID="{82133F84-63E9-45CC-84A6-AEEBAF7DCF03}">
+<ds:datastoreItem xmlns:ds="http://schemas.openxmlformats.org/officeDocument/2006/customXml" ds:itemID="{347723CC-FE31-4FD0-BB10-6F2529627377}">
   <ds:schemaRefs>
     <ds:schemaRef ds:uri="http://schemas.openxmlformats.org/officeDocument/2006/bibliography"/>
   </ds:schemaRefs>
